--- a/otchet_lab2.docx
+++ b/otchet_lab2.docx
@@ -62,13 +62,23 @@
         </w:rPr>
         <w:t>р</w:t>
       </w:r>
-      <w:r>
-        <w:rPr>
-          <w:rFonts w:ascii="Times New Roman" w:hAnsi="Times New Roman" w:cs="Times New Roman"/>
-          <w:sz w:val="24"/>
-          <w:szCs w:val="24"/>
-        </w:rPr>
-        <w:t>еализацию высокочастотных фильтров (увеличение резкости).</w:t>
+      <w:proofErr w:type="spellStart"/>
+      <w:r>
+        <w:rPr>
+          <w:rFonts w:ascii="Times New Roman" w:hAnsi="Times New Roman" w:cs="Times New Roman"/>
+          <w:sz w:val="24"/>
+          <w:szCs w:val="24"/>
+        </w:rPr>
+        <w:t>еализацию</w:t>
+      </w:r>
+      <w:proofErr w:type="spellEnd"/>
+      <w:r>
+        <w:rPr>
+          <w:rFonts w:ascii="Times New Roman" w:hAnsi="Times New Roman" w:cs="Times New Roman"/>
+          <w:sz w:val="24"/>
+          <w:szCs w:val="24"/>
+        </w:rPr>
+        <w:t xml:space="preserve"> высокочастотных фильтров (увеличение резкости).</w:t>
       </w:r>
     </w:p>
     <w:p>
@@ -114,7 +124,25 @@
           <w:sz w:val="24"/>
           <w:szCs w:val="24"/>
         </w:rPr>
-        <w:t xml:space="preserve"> подход к обработке изображений, суть которого заключается в том, что исходное изображение рассматривается как множество, и к нему применяются теоретикомножественные операции.</w:t>
+        <w:t xml:space="preserve"> подход к обработке изображений, суть которого заключается в том, что исходное изображение рассматривается как множество, и к нему применяются </w:t>
+      </w:r>
+      <w:proofErr w:type="spellStart"/>
+      <w:r>
+        <w:rPr>
+          <w:rFonts w:ascii="Times New Roman" w:hAnsi="Times New Roman" w:cs="Times New Roman"/>
+          <w:sz w:val="24"/>
+          <w:szCs w:val="24"/>
+        </w:rPr>
+        <w:t>теоретикомножественные</w:t>
+      </w:r>
+      <w:proofErr w:type="spellEnd"/>
+      <w:r>
+        <w:rPr>
+          <w:rFonts w:ascii="Times New Roman" w:hAnsi="Times New Roman" w:cs="Times New Roman"/>
+          <w:sz w:val="24"/>
+          <w:szCs w:val="24"/>
+        </w:rPr>
+        <w:t xml:space="preserve"> операции.</w:t>
       </w:r>
     </w:p>
     <w:p>
@@ -194,6 +222,7 @@
       <w:r>
         <w:rPr>
           <w:rFonts w:ascii="Times New Roman" w:hAnsi="Times New Roman" w:cs="Times New Roman"/>
+          <w:noProof/>
           <w:sz w:val="24"/>
           <w:szCs w:val="24"/>
           <w:lang w:val="en-US"/>
@@ -203,127 +232,6 @@
             <wp:extent cx="5940425" cy="4565650"/>
             <wp:effectExtent l="0" t="0" r="3175" b="6350"/>
             <wp:docPr id="1" name="Рисунок 1"/>
-            <wp:cNvGraphicFramePr>
-              <a:graphicFrameLocks xmlns:a="http://schemas.openxmlformats.org/drawingml/2006/main" noChangeAspect="1"/>
-            </wp:cNvGraphicFramePr>
-            <a:graphic xmlns:a="http://schemas.openxmlformats.org/drawingml/2006/main">
-              <a:graphicData uri="http://schemas.openxmlformats.org/drawingml/2006/picture">
-                <pic:pic xmlns:pic="http://schemas.openxmlformats.org/drawingml/2006/picture">
-                  <pic:nvPicPr>
-                    <pic:cNvPr id="1" name=""/>
-                    <pic:cNvPicPr/>
-                  </pic:nvPicPr>
-                  <pic:blipFill>
-                    <a:blip r:embed="rId4"/>
-                    <a:stretch>
-                      <a:fillRect/>
-                    </a:stretch>
-                  </pic:blipFill>
-                  <pic:spPr>
-                    <a:xfrm>
-                      <a:off x="0" y="0"/>
-                      <a:ext cx="5940425" cy="4565650"/>
-                    </a:xfrm>
-                    <a:prstGeom prst="rect">
-                      <a:avLst/>
-                    </a:prstGeom>
-                  </pic:spPr>
-                </pic:pic>
-              </a:graphicData>
-            </a:graphic>
-          </wp:inline>
-        </w:drawing>
-      </w:r>
-      <w:r>
-        <w:rPr>
-          <w:rFonts w:ascii="Times New Roman" w:hAnsi="Times New Roman" w:cs="Times New Roman"/>
-          <w:sz w:val="24"/>
-          <w:szCs w:val="24"/>
-          <w:lang w:val="en-US"/>
-        </w:rPr>
-        <w:br/>
-      </w:r>
-      <w:r>
-        <w:rPr>
-          <w:rFonts w:ascii="Times New Roman" w:hAnsi="Times New Roman" w:cs="Times New Roman"/>
-          <w:sz w:val="24"/>
-          <w:szCs w:val="24"/>
-          <w:lang w:val="ru-RU"/>
-        </w:rPr>
-        <w:t>Рис 1. Пример эрозии</w:t>
-      </w:r>
-    </w:p>
-    <w:p>
-      <w:pPr>
-        <w:rPr>
-          <w:rFonts w:ascii="Times New Roman" w:hAnsi="Times New Roman" w:cs="Times New Roman"/>
-          <w:sz w:val="24"/>
-          <w:szCs w:val="24"/>
-          <w:lang w:val="ru-RU"/>
-        </w:rPr>
-      </w:pPr>
-      <w:r>
-        <w:rPr>
-          <w:rFonts w:ascii="Times New Roman" w:hAnsi="Times New Roman" w:cs="Times New Roman"/>
-          <w:sz w:val="24"/>
-          <w:szCs w:val="24"/>
-          <w:lang w:val="ru-RU"/>
-        </w:rPr>
-        <w:t xml:space="preserve">Результат операции </w:t>
-      </w:r>
-      <w:r>
-        <w:rPr>
-          <w:rFonts w:ascii="Times New Roman" w:hAnsi="Times New Roman" w:cs="Times New Roman"/>
-          <w:b/>
-          <w:bCs/>
-          <w:sz w:val="24"/>
-          <w:szCs w:val="24"/>
-          <w:lang w:val="ru-RU"/>
-        </w:rPr>
-        <w:t>дилатации</w:t>
-      </w:r>
-      <w:r>
-        <w:rPr>
-          <w:rFonts w:ascii="Times New Roman" w:hAnsi="Times New Roman" w:cs="Times New Roman"/>
-          <w:sz w:val="24"/>
-          <w:szCs w:val="24"/>
-          <w:lang w:val="ru-RU"/>
-        </w:rPr>
-        <w:t xml:space="preserve"> представляет собой множество, состоящее из центральных пикселей всех структурирующих элементов, у которых хотя бы одна точка лежит внутри области A.</w:t>
-      </w:r>
-      <w:r>
-        <w:rPr>
-          <w:rFonts w:ascii="Times New Roman" w:hAnsi="Times New Roman" w:cs="Times New Roman"/>
-          <w:sz w:val="24"/>
-          <w:szCs w:val="24"/>
-          <w:lang w:val="ru-RU"/>
-        </w:rPr>
-        <w:br/>
-      </w:r>
-    </w:p>
-    <w:p>
-      <w:pPr>
-        <w:jc w:val="center"/>
-        <w:rPr>
-          <w:rFonts w:ascii="Times New Roman" w:hAnsi="Times New Roman" w:cs="Times New Roman"/>
-          <w:sz w:val="24"/>
-          <w:szCs w:val="24"/>
-          <w:lang w:val="ru-RU"/>
-        </w:rPr>
-      </w:pPr>
-      <w:r>
-        <w:rPr>
-          <w:rFonts w:ascii="Times New Roman" w:hAnsi="Times New Roman" w:cs="Times New Roman"/>
-          <w:sz w:val="24"/>
-          <w:szCs w:val="24"/>
-          <w:lang w:val="ru-RU"/>
-        </w:rPr>
-        <w:lastRenderedPageBreak/>
-        <w:drawing>
-          <wp:inline distT="0" distB="0" distL="0" distR="0" wp14:anchorId="723D87F3" wp14:editId="251B363E">
-            <wp:extent cx="5940425" cy="4551680"/>
-            <wp:effectExtent l="0" t="0" r="3175" b="1270"/>
-            <wp:docPr id="2" name="Рисунок 2"/>
             <wp:cNvGraphicFramePr>
               <a:graphicFrameLocks xmlns:a="http://schemas.openxmlformats.org/drawingml/2006/main" noChangeAspect="1"/>
             </wp:cNvGraphicFramePr>
@@ -343,7 +251,7 @@
                   <pic:spPr>
                     <a:xfrm>
                       <a:off x="0" y="0"/>
-                      <a:ext cx="5940425" cy="4551680"/>
+                      <a:ext cx="5940425" cy="4565650"/>
                     </a:xfrm>
                     <a:prstGeom prst="rect">
                       <a:avLst/>
@@ -360,256 +268,92 @@
           <w:rFonts w:ascii="Times New Roman" w:hAnsi="Times New Roman" w:cs="Times New Roman"/>
           <w:sz w:val="24"/>
           <w:szCs w:val="24"/>
-          <w:lang w:val="ru-RU"/>
+          <w:lang w:val="en-US"/>
         </w:rPr>
         <w:br/>
-        <w:t>Рис 2. Пример дилатации</w:t>
-      </w:r>
-    </w:p>
-    <w:p>
-      <w:pPr>
-        <w:rPr>
-          <w:rFonts w:ascii="Times New Roman" w:hAnsi="Times New Roman" w:cs="Times New Roman"/>
-          <w:b/>
-          <w:bCs/>
-          <w:sz w:val="24"/>
-          <w:szCs w:val="24"/>
-          <w:lang w:val="ru-RU"/>
-        </w:rPr>
-      </w:pPr>
-    </w:p>
-    <w:p>
-      <w:pPr>
-        <w:rPr>
-          <w:rFonts w:ascii="Times New Roman" w:hAnsi="Times New Roman" w:cs="Times New Roman"/>
-          <w:b/>
-          <w:bCs/>
-          <w:sz w:val="24"/>
-          <w:szCs w:val="24"/>
-          <w:lang w:val="ru-RU"/>
-        </w:rPr>
-      </w:pPr>
-    </w:p>
-    <w:p>
-      <w:pPr>
-        <w:rPr>
-          <w:rFonts w:ascii="Times New Roman" w:hAnsi="Times New Roman" w:cs="Times New Roman"/>
-          <w:b/>
-          <w:bCs/>
-          <w:sz w:val="24"/>
-          <w:szCs w:val="24"/>
-          <w:lang w:val="ru-RU"/>
-        </w:rPr>
-      </w:pPr>
-    </w:p>
-    <w:p>
-      <w:pPr>
-        <w:rPr>
-          <w:rFonts w:ascii="Times New Roman" w:hAnsi="Times New Roman" w:cs="Times New Roman"/>
-          <w:b/>
-          <w:bCs/>
-          <w:sz w:val="24"/>
-          <w:szCs w:val="24"/>
-          <w:lang w:val="ru-RU"/>
-        </w:rPr>
-      </w:pPr>
-    </w:p>
-    <w:p>
-      <w:pPr>
-        <w:rPr>
-          <w:rFonts w:ascii="Times New Roman" w:hAnsi="Times New Roman" w:cs="Times New Roman"/>
-          <w:b/>
-          <w:bCs/>
-          <w:sz w:val="24"/>
-          <w:szCs w:val="24"/>
-          <w:lang w:val="ru-RU"/>
-        </w:rPr>
-      </w:pPr>
-    </w:p>
-    <w:p>
-      <w:pPr>
-        <w:rPr>
-          <w:rFonts w:ascii="Times New Roman" w:hAnsi="Times New Roman" w:cs="Times New Roman"/>
-          <w:b/>
-          <w:bCs/>
-          <w:sz w:val="24"/>
-          <w:szCs w:val="24"/>
-          <w:lang w:val="ru-RU"/>
-        </w:rPr>
-      </w:pPr>
-    </w:p>
-    <w:p>
-      <w:pPr>
-        <w:rPr>
-          <w:rFonts w:ascii="Times New Roman" w:hAnsi="Times New Roman" w:cs="Times New Roman"/>
-          <w:b/>
-          <w:bCs/>
-          <w:sz w:val="24"/>
-          <w:szCs w:val="24"/>
-          <w:lang w:val="ru-RU"/>
-        </w:rPr>
-      </w:pPr>
-    </w:p>
-    <w:p>
-      <w:pPr>
-        <w:rPr>
-          <w:rFonts w:ascii="Times New Roman" w:hAnsi="Times New Roman" w:cs="Times New Roman"/>
-          <w:b/>
-          <w:bCs/>
-          <w:sz w:val="24"/>
-          <w:szCs w:val="24"/>
-          <w:lang w:val="ru-RU"/>
-        </w:rPr>
-      </w:pPr>
-    </w:p>
-    <w:p>
-      <w:pPr>
-        <w:rPr>
-          <w:rFonts w:ascii="Times New Roman" w:hAnsi="Times New Roman" w:cs="Times New Roman"/>
-          <w:b/>
-          <w:bCs/>
-          <w:sz w:val="24"/>
-          <w:szCs w:val="24"/>
-          <w:lang w:val="ru-RU"/>
-        </w:rPr>
-      </w:pPr>
-    </w:p>
-    <w:p>
-      <w:pPr>
-        <w:rPr>
-          <w:rFonts w:ascii="Times New Roman" w:hAnsi="Times New Roman" w:cs="Times New Roman"/>
-          <w:b/>
-          <w:bCs/>
-          <w:sz w:val="24"/>
-          <w:szCs w:val="24"/>
-          <w:lang w:val="ru-RU"/>
-        </w:rPr>
-      </w:pPr>
-    </w:p>
-    <w:p>
-      <w:pPr>
-        <w:rPr>
-          <w:rFonts w:ascii="Times New Roman" w:hAnsi="Times New Roman" w:cs="Times New Roman"/>
-          <w:b/>
-          <w:bCs/>
-          <w:sz w:val="24"/>
-          <w:szCs w:val="24"/>
-          <w:lang w:val="ru-RU"/>
-        </w:rPr>
-      </w:pPr>
-    </w:p>
-    <w:p>
-      <w:pPr>
-        <w:rPr>
-          <w:rFonts w:ascii="Times New Roman" w:hAnsi="Times New Roman" w:cs="Times New Roman"/>
-          <w:b/>
-          <w:bCs/>
-          <w:sz w:val="24"/>
-          <w:szCs w:val="24"/>
-          <w:lang w:val="ru-RU"/>
-        </w:rPr>
-      </w:pPr>
-    </w:p>
-    <w:p>
-      <w:pPr>
-        <w:rPr>
-          <w:rFonts w:ascii="Times New Roman" w:hAnsi="Times New Roman" w:cs="Times New Roman"/>
-          <w:b/>
-          <w:bCs/>
-          <w:sz w:val="24"/>
-          <w:szCs w:val="24"/>
-          <w:lang w:val="ru-RU"/>
-        </w:rPr>
-      </w:pPr>
-    </w:p>
-    <w:p>
-      <w:pPr>
-        <w:rPr>
-          <w:rFonts w:ascii="Times New Roman" w:hAnsi="Times New Roman" w:cs="Times New Roman"/>
-          <w:b/>
-          <w:bCs/>
-          <w:sz w:val="24"/>
-          <w:szCs w:val="24"/>
-          <w:lang w:val="ru-RU"/>
-        </w:rPr>
-      </w:pPr>
-    </w:p>
-    <w:p>
-      <w:pPr>
-        <w:rPr>
-          <w:rFonts w:ascii="Times New Roman" w:hAnsi="Times New Roman" w:cs="Times New Roman"/>
-          <w:b/>
-          <w:bCs/>
-          <w:sz w:val="24"/>
-          <w:szCs w:val="24"/>
-          <w:lang w:val="ru-RU"/>
-        </w:rPr>
-      </w:pPr>
-    </w:p>
-    <w:p>
-      <w:pPr>
-        <w:rPr>
-          <w:rFonts w:ascii="Times New Roman" w:hAnsi="Times New Roman" w:cs="Times New Roman"/>
-          <w:sz w:val="24"/>
-          <w:szCs w:val="24"/>
-          <w:lang w:val="ru-RU"/>
-        </w:rPr>
-      </w:pPr>
-      <w:r>
-        <w:rPr>
-          <w:rFonts w:ascii="Times New Roman" w:hAnsi="Times New Roman" w:cs="Times New Roman"/>
-          <w:b/>
-          <w:bCs/>
+      </w:r>
+      <w:r>
+        <w:rPr>
+          <w:rFonts w:ascii="Times New Roman" w:hAnsi="Times New Roman" w:cs="Times New Roman"/>
+          <w:sz w:val="24"/>
+          <w:szCs w:val="24"/>
+          <w:lang w:val="ru-RU"/>
+        </w:rPr>
+        <w:t>Рис 1. Пример эрозии</w:t>
+      </w:r>
+    </w:p>
+    <w:p>
+      <w:pPr>
+        <w:rPr>
+          <w:rFonts w:ascii="Times New Roman" w:hAnsi="Times New Roman" w:cs="Times New Roman"/>
+          <w:sz w:val="24"/>
+          <w:szCs w:val="24"/>
+          <w:lang w:val="ru-RU"/>
+        </w:rPr>
+      </w:pPr>
+      <w:r>
+        <w:rPr>
+          <w:rFonts w:ascii="Times New Roman" w:hAnsi="Times New Roman" w:cs="Times New Roman"/>
+          <w:sz w:val="24"/>
+          <w:szCs w:val="24"/>
+          <w:lang w:val="ru-RU"/>
+        </w:rPr>
+        <w:t xml:space="preserve">Результат операции </w:t>
+      </w:r>
+      <w:r>
+        <w:rPr>
+          <w:rFonts w:ascii="Times New Roman" w:hAnsi="Times New Roman" w:cs="Times New Roman"/>
+          <w:b/>
+          <w:bCs/>
+          <w:sz w:val="24"/>
+          <w:szCs w:val="24"/>
+          <w:lang w:val="ru-RU"/>
+        </w:rPr>
+        <w:t>дилатации</w:t>
+      </w:r>
+      <w:r>
+        <w:rPr>
+          <w:rFonts w:ascii="Times New Roman" w:hAnsi="Times New Roman" w:cs="Times New Roman"/>
+          <w:sz w:val="24"/>
+          <w:szCs w:val="24"/>
+          <w:lang w:val="ru-RU"/>
+        </w:rPr>
+        <w:t xml:space="preserve"> представляет собой множество, состоящее из центральных пикселей всех структурирующих элементов, у которых хотя бы одна точка лежит внутри области A.</w:t>
+      </w:r>
+      <w:r>
+        <w:rPr>
+          <w:rFonts w:ascii="Times New Roman" w:hAnsi="Times New Roman" w:cs="Times New Roman"/>
+          <w:sz w:val="24"/>
+          <w:szCs w:val="24"/>
+          <w:lang w:val="ru-RU"/>
+        </w:rPr>
+        <w:br/>
+      </w:r>
+    </w:p>
+    <w:p>
+      <w:pPr>
+        <w:jc w:val="center"/>
+        <w:rPr>
+          <w:rFonts w:ascii="Times New Roman" w:hAnsi="Times New Roman" w:cs="Times New Roman"/>
+          <w:sz w:val="24"/>
+          <w:szCs w:val="24"/>
+          <w:lang w:val="ru-RU"/>
+        </w:rPr>
+      </w:pPr>
+      <w:r>
+        <w:rPr>
+          <w:rFonts w:ascii="Times New Roman" w:hAnsi="Times New Roman" w:cs="Times New Roman"/>
+          <w:noProof/>
           <w:sz w:val="24"/>
           <w:szCs w:val="24"/>
           <w:lang w:val="ru-RU"/>
         </w:rPr>
         <w:lastRenderedPageBreak/>
-        <w:t>Размыкание</w:t>
-      </w:r>
-      <w:r>
-        <w:rPr>
-          <w:rFonts w:ascii="Times New Roman" w:hAnsi="Times New Roman" w:cs="Times New Roman"/>
-          <w:b/>
-          <w:bCs/>
-          <w:sz w:val="24"/>
-          <w:szCs w:val="24"/>
-          <w:lang w:val="ru-RU"/>
-        </w:rPr>
-        <w:t xml:space="preserve"> – </w:t>
-      </w:r>
-      <w:r>
-        <w:rPr>
-          <w:rFonts w:ascii="Times New Roman" w:hAnsi="Times New Roman" w:cs="Times New Roman"/>
-          <w:sz w:val="24"/>
-          <w:szCs w:val="24"/>
-          <w:lang w:val="ru-RU"/>
-        </w:rPr>
-        <w:t>применение эрозии, а затем дилатации</w:t>
-      </w:r>
-    </w:p>
-    <w:p>
-      <w:pPr>
-        <w:jc w:val="center"/>
-        <w:rPr>
-          <w:rFonts w:ascii="Times New Roman" w:hAnsi="Times New Roman" w:cs="Times New Roman"/>
-          <w:sz w:val="24"/>
-          <w:szCs w:val="24"/>
-          <w:lang w:val="ru-RU"/>
-        </w:rPr>
-      </w:pPr>
-      <w:r>
-        <w:rPr>
-          <w:rFonts w:ascii="Times New Roman" w:hAnsi="Times New Roman" w:cs="Times New Roman"/>
-          <w:sz w:val="24"/>
-          <w:szCs w:val="24"/>
-          <w:lang w:val="ru-RU"/>
-        </w:rPr>
         <w:drawing>
-          <wp:inline distT="0" distB="0" distL="0" distR="0" wp14:anchorId="56C1A9CC" wp14:editId="7229D68E">
-            <wp:extent cx="5940425" cy="4539615"/>
-            <wp:effectExtent l="0" t="0" r="3175" b="0"/>
-            <wp:docPr id="4" name="Рисунок 4"/>
+          <wp:inline distT="0" distB="0" distL="0" distR="0" wp14:anchorId="723D87F3" wp14:editId="251B363E">
+            <wp:extent cx="5940425" cy="4551680"/>
+            <wp:effectExtent l="0" t="0" r="3175" b="1270"/>
+            <wp:docPr id="2" name="Рисунок 2"/>
             <wp:cNvGraphicFramePr>
               <a:graphicFrameLocks xmlns:a="http://schemas.openxmlformats.org/drawingml/2006/main" noChangeAspect="1"/>
             </wp:cNvGraphicFramePr>
@@ -629,7 +373,7 @@
                   <pic:spPr>
                     <a:xfrm>
                       <a:off x="0" y="0"/>
-                      <a:ext cx="5940425" cy="4539615"/>
+                      <a:ext cx="5940425" cy="4551680"/>
                     </a:xfrm>
                     <a:prstGeom prst="rect">
                       <a:avLst/>
@@ -649,157 +393,183 @@
           <w:lang w:val="ru-RU"/>
         </w:rPr>
         <w:br/>
-        <w:t>Рис 3. Пример размыкания</w:t>
-      </w:r>
-    </w:p>
-    <w:p>
-      <w:pPr>
-        <w:jc w:val="center"/>
-        <w:rPr>
-          <w:rFonts w:ascii="Times New Roman" w:hAnsi="Times New Roman" w:cs="Times New Roman"/>
-          <w:sz w:val="24"/>
-          <w:szCs w:val="24"/>
-          <w:lang w:val="ru-RU"/>
-        </w:rPr>
-      </w:pPr>
-    </w:p>
-    <w:p>
-      <w:pPr>
-        <w:jc w:val="center"/>
-        <w:rPr>
-          <w:rFonts w:ascii="Times New Roman" w:hAnsi="Times New Roman" w:cs="Times New Roman"/>
-          <w:sz w:val="24"/>
-          <w:szCs w:val="24"/>
-          <w:lang w:val="ru-RU"/>
-        </w:rPr>
-      </w:pPr>
-    </w:p>
-    <w:p>
-      <w:pPr>
-        <w:jc w:val="center"/>
-        <w:rPr>
-          <w:rFonts w:ascii="Times New Roman" w:hAnsi="Times New Roman" w:cs="Times New Roman"/>
-          <w:sz w:val="24"/>
-          <w:szCs w:val="24"/>
-          <w:lang w:val="ru-RU"/>
-        </w:rPr>
-      </w:pPr>
-    </w:p>
-    <w:p>
-      <w:pPr>
-        <w:jc w:val="center"/>
-        <w:rPr>
-          <w:rFonts w:ascii="Times New Roman" w:hAnsi="Times New Roman" w:cs="Times New Roman"/>
-          <w:sz w:val="24"/>
-          <w:szCs w:val="24"/>
-          <w:lang w:val="ru-RU"/>
-        </w:rPr>
-      </w:pPr>
-    </w:p>
-    <w:p>
-      <w:pPr>
-        <w:jc w:val="center"/>
-        <w:rPr>
-          <w:rFonts w:ascii="Times New Roman" w:hAnsi="Times New Roman" w:cs="Times New Roman"/>
-          <w:sz w:val="24"/>
-          <w:szCs w:val="24"/>
-          <w:lang w:val="ru-RU"/>
-        </w:rPr>
-      </w:pPr>
-    </w:p>
-    <w:p>
-      <w:pPr>
-        <w:jc w:val="center"/>
-        <w:rPr>
-          <w:rFonts w:ascii="Times New Roman" w:hAnsi="Times New Roman" w:cs="Times New Roman"/>
-          <w:sz w:val="24"/>
-          <w:szCs w:val="24"/>
-          <w:lang w:val="ru-RU"/>
-        </w:rPr>
-      </w:pPr>
-    </w:p>
-    <w:p>
-      <w:pPr>
-        <w:jc w:val="center"/>
-        <w:rPr>
-          <w:rFonts w:ascii="Times New Roman" w:hAnsi="Times New Roman" w:cs="Times New Roman"/>
-          <w:sz w:val="24"/>
-          <w:szCs w:val="24"/>
-          <w:lang w:val="ru-RU"/>
-        </w:rPr>
-      </w:pPr>
-    </w:p>
-    <w:p>
-      <w:pPr>
-        <w:jc w:val="center"/>
-        <w:rPr>
-          <w:rFonts w:ascii="Times New Roman" w:hAnsi="Times New Roman" w:cs="Times New Roman"/>
-          <w:sz w:val="24"/>
-          <w:szCs w:val="24"/>
-          <w:lang w:val="ru-RU"/>
-        </w:rPr>
-      </w:pPr>
-    </w:p>
-    <w:p>
-      <w:pPr>
-        <w:jc w:val="center"/>
-        <w:rPr>
-          <w:rFonts w:ascii="Times New Roman" w:hAnsi="Times New Roman" w:cs="Times New Roman"/>
-          <w:sz w:val="24"/>
-          <w:szCs w:val="24"/>
-          <w:lang w:val="ru-RU"/>
-        </w:rPr>
-      </w:pPr>
-    </w:p>
-    <w:p>
-      <w:pPr>
-        <w:jc w:val="center"/>
-        <w:rPr>
-          <w:rFonts w:ascii="Times New Roman" w:hAnsi="Times New Roman" w:cs="Times New Roman"/>
-          <w:sz w:val="24"/>
-          <w:szCs w:val="24"/>
-          <w:lang w:val="ru-RU"/>
-        </w:rPr>
-      </w:pPr>
-    </w:p>
-    <w:p>
-      <w:pPr>
-        <w:jc w:val="center"/>
-        <w:rPr>
-          <w:rFonts w:ascii="Times New Roman" w:hAnsi="Times New Roman" w:cs="Times New Roman"/>
-          <w:sz w:val="24"/>
-          <w:szCs w:val="24"/>
-          <w:lang w:val="ru-RU"/>
-        </w:rPr>
-      </w:pPr>
-    </w:p>
-    <w:p>
-      <w:pPr>
-        <w:jc w:val="center"/>
-        <w:rPr>
-          <w:rFonts w:ascii="Times New Roman" w:hAnsi="Times New Roman" w:cs="Times New Roman"/>
-          <w:sz w:val="24"/>
-          <w:szCs w:val="24"/>
-          <w:lang w:val="ru-RU"/>
-        </w:rPr>
-      </w:pPr>
-    </w:p>
-    <w:p>
-      <w:pPr>
-        <w:jc w:val="center"/>
-        <w:rPr>
-          <w:rFonts w:ascii="Times New Roman" w:hAnsi="Times New Roman" w:cs="Times New Roman"/>
-          <w:sz w:val="24"/>
-          <w:szCs w:val="24"/>
-          <w:lang w:val="ru-RU"/>
-        </w:rPr>
-      </w:pPr>
-    </w:p>
-    <w:p>
-      <w:pPr>
-        <w:jc w:val="center"/>
-        <w:rPr>
-          <w:rFonts w:ascii="Times New Roman" w:hAnsi="Times New Roman" w:cs="Times New Roman"/>
+        <w:t>Рис 2. Пример дилатации</w:t>
+      </w:r>
+    </w:p>
+    <w:p>
+      <w:pPr>
+        <w:rPr>
+          <w:rFonts w:ascii="Times New Roman" w:hAnsi="Times New Roman" w:cs="Times New Roman"/>
+          <w:b/>
+          <w:bCs/>
+          <w:sz w:val="24"/>
+          <w:szCs w:val="24"/>
+          <w:lang w:val="ru-RU"/>
+        </w:rPr>
+      </w:pPr>
+    </w:p>
+    <w:p>
+      <w:pPr>
+        <w:rPr>
+          <w:rFonts w:ascii="Times New Roman" w:hAnsi="Times New Roman" w:cs="Times New Roman"/>
+          <w:b/>
+          <w:bCs/>
+          <w:sz w:val="24"/>
+          <w:szCs w:val="24"/>
+          <w:lang w:val="ru-RU"/>
+        </w:rPr>
+      </w:pPr>
+    </w:p>
+    <w:p>
+      <w:pPr>
+        <w:rPr>
+          <w:rFonts w:ascii="Times New Roman" w:hAnsi="Times New Roman" w:cs="Times New Roman"/>
+          <w:b/>
+          <w:bCs/>
+          <w:sz w:val="24"/>
+          <w:szCs w:val="24"/>
+          <w:lang w:val="ru-RU"/>
+        </w:rPr>
+      </w:pPr>
+    </w:p>
+    <w:p>
+      <w:pPr>
+        <w:rPr>
+          <w:rFonts w:ascii="Times New Roman" w:hAnsi="Times New Roman" w:cs="Times New Roman"/>
+          <w:b/>
+          <w:bCs/>
+          <w:sz w:val="24"/>
+          <w:szCs w:val="24"/>
+          <w:lang w:val="ru-RU"/>
+        </w:rPr>
+      </w:pPr>
+    </w:p>
+    <w:p>
+      <w:pPr>
+        <w:rPr>
+          <w:rFonts w:ascii="Times New Roman" w:hAnsi="Times New Roman" w:cs="Times New Roman"/>
+          <w:b/>
+          <w:bCs/>
+          <w:sz w:val="24"/>
+          <w:szCs w:val="24"/>
+          <w:lang w:val="ru-RU"/>
+        </w:rPr>
+      </w:pPr>
+    </w:p>
+    <w:p>
+      <w:pPr>
+        <w:rPr>
+          <w:rFonts w:ascii="Times New Roman" w:hAnsi="Times New Roman" w:cs="Times New Roman"/>
+          <w:b/>
+          <w:bCs/>
+          <w:sz w:val="24"/>
+          <w:szCs w:val="24"/>
+          <w:lang w:val="ru-RU"/>
+        </w:rPr>
+      </w:pPr>
+    </w:p>
+    <w:p>
+      <w:pPr>
+        <w:rPr>
+          <w:rFonts w:ascii="Times New Roman" w:hAnsi="Times New Roman" w:cs="Times New Roman"/>
+          <w:b/>
+          <w:bCs/>
+          <w:sz w:val="24"/>
+          <w:szCs w:val="24"/>
+          <w:lang w:val="ru-RU"/>
+        </w:rPr>
+      </w:pPr>
+    </w:p>
+    <w:p>
+      <w:pPr>
+        <w:rPr>
+          <w:rFonts w:ascii="Times New Roman" w:hAnsi="Times New Roman" w:cs="Times New Roman"/>
+          <w:b/>
+          <w:bCs/>
+          <w:sz w:val="24"/>
+          <w:szCs w:val="24"/>
+          <w:lang w:val="ru-RU"/>
+        </w:rPr>
+      </w:pPr>
+    </w:p>
+    <w:p>
+      <w:pPr>
+        <w:rPr>
+          <w:rFonts w:ascii="Times New Roman" w:hAnsi="Times New Roman" w:cs="Times New Roman"/>
+          <w:b/>
+          <w:bCs/>
+          <w:sz w:val="24"/>
+          <w:szCs w:val="24"/>
+          <w:lang w:val="ru-RU"/>
+        </w:rPr>
+      </w:pPr>
+    </w:p>
+    <w:p>
+      <w:pPr>
+        <w:rPr>
+          <w:rFonts w:ascii="Times New Roman" w:hAnsi="Times New Roman" w:cs="Times New Roman"/>
+          <w:b/>
+          <w:bCs/>
+          <w:sz w:val="24"/>
+          <w:szCs w:val="24"/>
+          <w:lang w:val="ru-RU"/>
+        </w:rPr>
+      </w:pPr>
+    </w:p>
+    <w:p>
+      <w:pPr>
+        <w:rPr>
+          <w:rFonts w:ascii="Times New Roman" w:hAnsi="Times New Roman" w:cs="Times New Roman"/>
+          <w:b/>
+          <w:bCs/>
+          <w:sz w:val="24"/>
+          <w:szCs w:val="24"/>
+          <w:lang w:val="ru-RU"/>
+        </w:rPr>
+      </w:pPr>
+    </w:p>
+    <w:p>
+      <w:pPr>
+        <w:rPr>
+          <w:rFonts w:ascii="Times New Roman" w:hAnsi="Times New Roman" w:cs="Times New Roman"/>
+          <w:b/>
+          <w:bCs/>
+          <w:sz w:val="24"/>
+          <w:szCs w:val="24"/>
+          <w:lang w:val="ru-RU"/>
+        </w:rPr>
+      </w:pPr>
+    </w:p>
+    <w:p>
+      <w:pPr>
+        <w:rPr>
+          <w:rFonts w:ascii="Times New Roman" w:hAnsi="Times New Roman" w:cs="Times New Roman"/>
+          <w:b/>
+          <w:bCs/>
+          <w:sz w:val="24"/>
+          <w:szCs w:val="24"/>
+          <w:lang w:val="ru-RU"/>
+        </w:rPr>
+      </w:pPr>
+    </w:p>
+    <w:p>
+      <w:pPr>
+        <w:rPr>
+          <w:rFonts w:ascii="Times New Roman" w:hAnsi="Times New Roman" w:cs="Times New Roman"/>
+          <w:b/>
+          <w:bCs/>
+          <w:sz w:val="24"/>
+          <w:szCs w:val="24"/>
+          <w:lang w:val="ru-RU"/>
+        </w:rPr>
+      </w:pPr>
+    </w:p>
+    <w:p>
+      <w:pPr>
+        <w:rPr>
+          <w:rFonts w:ascii="Times New Roman" w:hAnsi="Times New Roman" w:cs="Times New Roman"/>
+          <w:b/>
+          <w:bCs/>
           <w:sz w:val="24"/>
           <w:szCs w:val="24"/>
           <w:lang w:val="ru-RU"/>
@@ -825,40 +595,52 @@
           <w:lang w:val="ru-RU"/>
         </w:rPr>
         <w:lastRenderedPageBreak/>
-        <w:t xml:space="preserve">Замыкание – </w:t>
-      </w:r>
-      <w:r>
-        <w:rPr>
-          <w:rFonts w:ascii="Times New Roman" w:hAnsi="Times New Roman" w:cs="Times New Roman"/>
-          <w:sz w:val="24"/>
-          <w:szCs w:val="24"/>
-          <w:lang w:val="ru-RU"/>
-        </w:rPr>
-        <w:t>применение дилатации, а затем эрозии</w:t>
-      </w:r>
-    </w:p>
-    <w:p>
-      <w:pPr>
-        <w:jc w:val="center"/>
-        <w:rPr>
-          <w:rFonts w:ascii="Times New Roman" w:hAnsi="Times New Roman" w:cs="Times New Roman"/>
-          <w:sz w:val="24"/>
-          <w:szCs w:val="24"/>
-          <w:lang w:val="ru-RU"/>
-        </w:rPr>
-      </w:pPr>
-      <w:r>
-        <w:rPr>
-          <w:rFonts w:ascii="Times New Roman" w:hAnsi="Times New Roman" w:cs="Times New Roman"/>
+        <w:t>Размыкание</w:t>
+      </w:r>
+      <w:r>
+        <w:rPr>
+          <w:rFonts w:ascii="Times New Roman" w:hAnsi="Times New Roman" w:cs="Times New Roman"/>
+          <w:b/>
+          <w:bCs/>
+          <w:sz w:val="24"/>
+          <w:szCs w:val="24"/>
+          <w:lang w:val="ru-RU"/>
+        </w:rPr>
+        <w:t xml:space="preserve"> – </w:t>
+      </w:r>
+      <w:r>
+        <w:rPr>
+          <w:rFonts w:ascii="Times New Roman" w:hAnsi="Times New Roman" w:cs="Times New Roman"/>
+          <w:sz w:val="24"/>
+          <w:szCs w:val="24"/>
+          <w:lang w:val="ru-RU"/>
+        </w:rPr>
+        <w:t>применение эрозии, а затем дилатации</w:t>
+      </w:r>
+    </w:p>
+    <w:p>
+      <w:pPr>
+        <w:jc w:val="center"/>
+        <w:rPr>
+          <w:rFonts w:ascii="Times New Roman" w:hAnsi="Times New Roman" w:cs="Times New Roman"/>
+          <w:sz w:val="24"/>
+          <w:szCs w:val="24"/>
+          <w:lang w:val="ru-RU"/>
+        </w:rPr>
+      </w:pPr>
+      <w:r>
+        <w:rPr>
+          <w:rFonts w:ascii="Times New Roman" w:hAnsi="Times New Roman" w:cs="Times New Roman"/>
+          <w:noProof/>
           <w:sz w:val="24"/>
           <w:szCs w:val="24"/>
           <w:lang w:val="ru-RU"/>
         </w:rPr>
         <w:drawing>
-          <wp:inline distT="0" distB="0" distL="0" distR="0" wp14:anchorId="565E15A6" wp14:editId="5F307AD5">
-            <wp:extent cx="5402580" cy="4128599"/>
-            <wp:effectExtent l="0" t="0" r="7620" b="5715"/>
-            <wp:docPr id="6" name="Рисунок 6"/>
+          <wp:inline distT="0" distB="0" distL="0" distR="0" wp14:anchorId="56C1A9CC" wp14:editId="7229D68E">
+            <wp:extent cx="5940425" cy="4539615"/>
+            <wp:effectExtent l="0" t="0" r="3175" b="0"/>
+            <wp:docPr id="4" name="Рисунок 4"/>
             <wp:cNvGraphicFramePr>
               <a:graphicFrameLocks xmlns:a="http://schemas.openxmlformats.org/drawingml/2006/main" noChangeAspect="1"/>
             </wp:cNvGraphicFramePr>
@@ -878,7 +660,7 @@
                   <pic:spPr>
                     <a:xfrm>
                       <a:off x="0" y="0"/>
-                      <a:ext cx="5406358" cy="4131486"/>
+                      <a:ext cx="5940425" cy="4539615"/>
                     </a:xfrm>
                     <a:prstGeom prst="rect">
                       <a:avLst/>
@@ -898,19 +680,8 @@
           <w:lang w:val="ru-RU"/>
         </w:rPr>
         <w:br/>
-        <w:t>Рис 4. Пример замыкания</w:t>
-      </w:r>
-    </w:p>
-    <w:p>
-      <w:pPr>
-        <w:jc w:val="center"/>
-        <w:rPr>
-          <w:rFonts w:ascii="Times New Roman" w:hAnsi="Times New Roman" w:cs="Times New Roman"/>
-          <w:sz w:val="24"/>
-          <w:szCs w:val="24"/>
-          <w:lang w:val="ru-RU"/>
-        </w:rPr>
-      </w:pPr>
+        <w:t>Рис 3. Пример размыкания</w:t>
+      </w:r>
     </w:p>
     <w:p>
       <w:pPr>
@@ -1085,49 +856,41 @@
           <w:lang w:val="ru-RU"/>
         </w:rPr>
         <w:lastRenderedPageBreak/>
-        <w:t xml:space="preserve">Морфологический градиент – </w:t>
-      </w:r>
-      <w:r>
-        <w:rPr>
-          <w:rFonts w:ascii="Times New Roman" w:hAnsi="Times New Roman" w:cs="Times New Roman"/>
-          <w:sz w:val="24"/>
-          <w:szCs w:val="24"/>
-          <w:lang w:val="ru-RU"/>
-        </w:rPr>
-        <w:t>разница между дилатацией и эрозией</w:t>
-      </w:r>
-    </w:p>
-    <w:p>
-      <w:pPr>
-        <w:jc w:val="center"/>
-        <w:rPr>
-          <w:rFonts w:ascii="Times New Roman" w:hAnsi="Times New Roman" w:cs="Times New Roman"/>
-          <w:sz w:val="24"/>
-          <w:szCs w:val="24"/>
-          <w:lang w:val="ru-RU"/>
-        </w:rPr>
-      </w:pPr>
-      <w:r>
-        <w:rPr>
-          <w:rFonts w:ascii="Times New Roman" w:hAnsi="Times New Roman" w:cs="Times New Roman"/>
-          <w:sz w:val="24"/>
-          <w:szCs w:val="24"/>
-          <w:lang w:val="ru-RU"/>
-        </w:rPr>
-        <w:br/>
-      </w:r>
-      <w:r>
-        <w:rPr>
-          <w:rFonts w:ascii="Times New Roman" w:hAnsi="Times New Roman" w:cs="Times New Roman"/>
+        <w:t xml:space="preserve">Замыкание – </w:t>
+      </w:r>
+      <w:r>
+        <w:rPr>
+          <w:rFonts w:ascii="Times New Roman" w:hAnsi="Times New Roman" w:cs="Times New Roman"/>
+          <w:sz w:val="24"/>
+          <w:szCs w:val="24"/>
+          <w:lang w:val="ru-RU"/>
+        </w:rPr>
+        <w:t>применение дилатации, а затем эрозии</w:t>
+      </w:r>
+    </w:p>
+    <w:p>
+      <w:pPr>
+        <w:jc w:val="center"/>
+        <w:rPr>
+          <w:rFonts w:ascii="Times New Roman" w:hAnsi="Times New Roman" w:cs="Times New Roman"/>
+          <w:sz w:val="24"/>
+          <w:szCs w:val="24"/>
+          <w:lang w:val="ru-RU"/>
+        </w:rPr>
+      </w:pPr>
+      <w:r>
+        <w:rPr>
+          <w:rFonts w:ascii="Times New Roman" w:hAnsi="Times New Roman" w:cs="Times New Roman"/>
+          <w:noProof/>
           <w:sz w:val="24"/>
           <w:szCs w:val="24"/>
           <w:lang w:val="ru-RU"/>
         </w:rPr>
         <w:drawing>
-          <wp:inline distT="0" distB="0" distL="0" distR="0" wp14:anchorId="667F1BAE" wp14:editId="17EB3121">
-            <wp:extent cx="5940425" cy="4556760"/>
-            <wp:effectExtent l="0" t="0" r="3175" b="0"/>
-            <wp:docPr id="7" name="Рисунок 7"/>
+          <wp:inline distT="0" distB="0" distL="0" distR="0" wp14:anchorId="565E15A6" wp14:editId="5F307AD5">
+            <wp:extent cx="5402580" cy="4128599"/>
+            <wp:effectExtent l="0" t="0" r="7620" b="5715"/>
+            <wp:docPr id="6" name="Рисунок 6"/>
             <wp:cNvGraphicFramePr>
               <a:graphicFrameLocks xmlns:a="http://schemas.openxmlformats.org/drawingml/2006/main" noChangeAspect="1"/>
             </wp:cNvGraphicFramePr>
@@ -1147,7 +910,7 @@
                   <pic:spPr>
                     <a:xfrm>
                       <a:off x="0" y="0"/>
-                      <a:ext cx="5940425" cy="4556760"/>
+                      <a:ext cx="5406358" cy="4131486"/>
                     </a:xfrm>
                     <a:prstGeom prst="rect">
                       <a:avLst/>
@@ -1167,8 +930,215 @@
           <w:lang w:val="ru-RU"/>
         </w:rPr>
         <w:br/>
-        <w:t>Рис 5. Пример морфологического градиента</w:t>
-      </w:r>
+        <w:t>Рис 4. Пример замыкания</w:t>
+      </w:r>
+    </w:p>
+    <w:p>
+      <w:pPr>
+        <w:jc w:val="center"/>
+        <w:rPr>
+          <w:rFonts w:ascii="Times New Roman" w:hAnsi="Times New Roman" w:cs="Times New Roman"/>
+          <w:sz w:val="24"/>
+          <w:szCs w:val="24"/>
+          <w:lang w:val="ru-RU"/>
+        </w:rPr>
+      </w:pPr>
+    </w:p>
+    <w:p>
+      <w:pPr>
+        <w:jc w:val="center"/>
+        <w:rPr>
+          <w:rFonts w:ascii="Times New Roman" w:hAnsi="Times New Roman" w:cs="Times New Roman"/>
+          <w:sz w:val="24"/>
+          <w:szCs w:val="24"/>
+          <w:lang w:val="ru-RU"/>
+        </w:rPr>
+      </w:pPr>
+    </w:p>
+    <w:p>
+      <w:pPr>
+        <w:jc w:val="center"/>
+        <w:rPr>
+          <w:rFonts w:ascii="Times New Roman" w:hAnsi="Times New Roman" w:cs="Times New Roman"/>
+          <w:sz w:val="24"/>
+          <w:szCs w:val="24"/>
+          <w:lang w:val="ru-RU"/>
+        </w:rPr>
+      </w:pPr>
+    </w:p>
+    <w:p>
+      <w:pPr>
+        <w:jc w:val="center"/>
+        <w:rPr>
+          <w:rFonts w:ascii="Times New Roman" w:hAnsi="Times New Roman" w:cs="Times New Roman"/>
+          <w:sz w:val="24"/>
+          <w:szCs w:val="24"/>
+          <w:lang w:val="ru-RU"/>
+        </w:rPr>
+      </w:pPr>
+    </w:p>
+    <w:p>
+      <w:pPr>
+        <w:jc w:val="center"/>
+        <w:rPr>
+          <w:rFonts w:ascii="Times New Roman" w:hAnsi="Times New Roman" w:cs="Times New Roman"/>
+          <w:sz w:val="24"/>
+          <w:szCs w:val="24"/>
+          <w:lang w:val="ru-RU"/>
+        </w:rPr>
+      </w:pPr>
+    </w:p>
+    <w:p>
+      <w:pPr>
+        <w:jc w:val="center"/>
+        <w:rPr>
+          <w:rFonts w:ascii="Times New Roman" w:hAnsi="Times New Roman" w:cs="Times New Roman"/>
+          <w:sz w:val="24"/>
+          <w:szCs w:val="24"/>
+          <w:lang w:val="ru-RU"/>
+        </w:rPr>
+      </w:pPr>
+    </w:p>
+    <w:p>
+      <w:pPr>
+        <w:jc w:val="center"/>
+        <w:rPr>
+          <w:rFonts w:ascii="Times New Roman" w:hAnsi="Times New Roman" w:cs="Times New Roman"/>
+          <w:sz w:val="24"/>
+          <w:szCs w:val="24"/>
+          <w:lang w:val="ru-RU"/>
+        </w:rPr>
+      </w:pPr>
+    </w:p>
+    <w:p>
+      <w:pPr>
+        <w:jc w:val="center"/>
+        <w:rPr>
+          <w:rFonts w:ascii="Times New Roman" w:hAnsi="Times New Roman" w:cs="Times New Roman"/>
+          <w:sz w:val="24"/>
+          <w:szCs w:val="24"/>
+          <w:lang w:val="ru-RU"/>
+        </w:rPr>
+      </w:pPr>
+    </w:p>
+    <w:p>
+      <w:pPr>
+        <w:jc w:val="center"/>
+        <w:rPr>
+          <w:rFonts w:ascii="Times New Roman" w:hAnsi="Times New Roman" w:cs="Times New Roman"/>
+          <w:sz w:val="24"/>
+          <w:szCs w:val="24"/>
+          <w:lang w:val="ru-RU"/>
+        </w:rPr>
+      </w:pPr>
+    </w:p>
+    <w:p>
+      <w:pPr>
+        <w:jc w:val="center"/>
+        <w:rPr>
+          <w:rFonts w:ascii="Times New Roman" w:hAnsi="Times New Roman" w:cs="Times New Roman"/>
+          <w:sz w:val="24"/>
+          <w:szCs w:val="24"/>
+          <w:lang w:val="ru-RU"/>
+        </w:rPr>
+      </w:pPr>
+    </w:p>
+    <w:p>
+      <w:pPr>
+        <w:jc w:val="center"/>
+        <w:rPr>
+          <w:rFonts w:ascii="Times New Roman" w:hAnsi="Times New Roman" w:cs="Times New Roman"/>
+          <w:sz w:val="24"/>
+          <w:szCs w:val="24"/>
+          <w:lang w:val="ru-RU"/>
+        </w:rPr>
+      </w:pPr>
+    </w:p>
+    <w:p>
+      <w:pPr>
+        <w:jc w:val="center"/>
+        <w:rPr>
+          <w:rFonts w:ascii="Times New Roman" w:hAnsi="Times New Roman" w:cs="Times New Roman"/>
+          <w:sz w:val="24"/>
+          <w:szCs w:val="24"/>
+          <w:lang w:val="ru-RU"/>
+        </w:rPr>
+      </w:pPr>
+    </w:p>
+    <w:p>
+      <w:pPr>
+        <w:jc w:val="center"/>
+        <w:rPr>
+          <w:rFonts w:ascii="Times New Roman" w:hAnsi="Times New Roman" w:cs="Times New Roman"/>
+          <w:sz w:val="24"/>
+          <w:szCs w:val="24"/>
+          <w:lang w:val="ru-RU"/>
+        </w:rPr>
+      </w:pPr>
+    </w:p>
+    <w:p>
+      <w:pPr>
+        <w:jc w:val="center"/>
+        <w:rPr>
+          <w:rFonts w:ascii="Times New Roman" w:hAnsi="Times New Roman" w:cs="Times New Roman"/>
+          <w:sz w:val="24"/>
+          <w:szCs w:val="24"/>
+          <w:lang w:val="ru-RU"/>
+        </w:rPr>
+      </w:pPr>
+    </w:p>
+    <w:p>
+      <w:pPr>
+        <w:jc w:val="center"/>
+        <w:rPr>
+          <w:rFonts w:ascii="Times New Roman" w:hAnsi="Times New Roman" w:cs="Times New Roman"/>
+          <w:sz w:val="24"/>
+          <w:szCs w:val="24"/>
+          <w:lang w:val="ru-RU"/>
+        </w:rPr>
+      </w:pPr>
+    </w:p>
+    <w:p>
+      <w:pPr>
+        <w:rPr>
+          <w:rFonts w:ascii="Times New Roman" w:hAnsi="Times New Roman" w:cs="Times New Roman"/>
+          <w:sz w:val="24"/>
+          <w:szCs w:val="24"/>
+          <w:lang w:val="ru-RU"/>
+        </w:rPr>
+      </w:pPr>
+      <w:r>
+        <w:rPr>
+          <w:rFonts w:ascii="Times New Roman" w:hAnsi="Times New Roman" w:cs="Times New Roman"/>
+          <w:b/>
+          <w:bCs/>
+          <w:sz w:val="24"/>
+          <w:szCs w:val="24"/>
+          <w:lang w:val="ru-RU"/>
+        </w:rPr>
+        <w:lastRenderedPageBreak/>
+        <w:t xml:space="preserve">Морфологический градиент – </w:t>
+      </w:r>
+      <w:r>
+        <w:rPr>
+          <w:rFonts w:ascii="Times New Roman" w:hAnsi="Times New Roman" w:cs="Times New Roman"/>
+          <w:sz w:val="24"/>
+          <w:szCs w:val="24"/>
+          <w:lang w:val="ru-RU"/>
+        </w:rPr>
+        <w:t>разница между дилатацией и эрозией</w:t>
+      </w:r>
+    </w:p>
+    <w:p>
+      <w:pPr>
+        <w:jc w:val="center"/>
+        <w:rPr>
+          <w:rFonts w:ascii="Times New Roman" w:hAnsi="Times New Roman" w:cs="Times New Roman"/>
+          <w:sz w:val="24"/>
+          <w:szCs w:val="24"/>
+          <w:lang w:val="ru-RU"/>
+        </w:rPr>
+      </w:pPr>
       <w:r>
         <w:rPr>
           <w:rFonts w:ascii="Times New Roman" w:hAnsi="Times New Roman" w:cs="Times New Roman"/>
@@ -1181,73 +1151,16 @@
       <w:r>
         <w:rPr>
           <w:rFonts w:ascii="Times New Roman" w:hAnsi="Times New Roman" w:cs="Times New Roman"/>
-          <w:sz w:val="24"/>
-          <w:szCs w:val="24"/>
-          <w:lang w:val="ru-RU"/>
-        </w:rPr>
-        <w:br/>
-      </w:r>
-    </w:p>
-    <w:p>
-      <w:pPr>
-        <w:jc w:val="center"/>
-        <w:rPr>
-          <w:rFonts w:ascii="Times New Roman" w:hAnsi="Times New Roman" w:cs="Times New Roman"/>
-          <w:sz w:val="24"/>
-          <w:szCs w:val="24"/>
-          <w:lang w:val="ru-RU"/>
-        </w:rPr>
-      </w:pPr>
-      <w:r>
-        <w:rPr>
-          <w:rFonts w:ascii="Times New Roman" w:hAnsi="Times New Roman" w:cs="Times New Roman"/>
-          <w:sz w:val="24"/>
-          <w:szCs w:val="24"/>
-          <w:lang w:val="ru-RU"/>
-        </w:rPr>
-        <w:t xml:space="preserve">Морфологическая обработка может применяться для бинарных изображений, полутоновых и цветных. Для бинарных изображений мы используем </w:t>
-      </w:r>
-      <w:r>
-        <w:rPr>
-          <w:rFonts w:ascii="Times New Roman" w:hAnsi="Times New Roman" w:cs="Times New Roman"/>
-          <w:sz w:val="24"/>
-          <w:szCs w:val="24"/>
-          <w:lang w:val="ru-RU"/>
-        </w:rPr>
-        <w:t xml:space="preserve">теоретико-множественные операторы. </w:t>
-      </w:r>
-      <w:r>
-        <w:rPr>
-          <w:rFonts w:ascii="Times New Roman" w:hAnsi="Times New Roman" w:cs="Times New Roman"/>
-          <w:sz w:val="24"/>
-          <w:szCs w:val="24"/>
-          <w:lang w:val="ru-RU"/>
-        </w:rPr>
-        <w:br/>
-        <w:t>Для полутоновых изображений мы пользуемся следующим правилом:</w:t>
-      </w:r>
-      <w:r>
-        <w:rPr>
-          <w:rFonts w:ascii="Times New Roman" w:hAnsi="Times New Roman" w:cs="Times New Roman"/>
-          <w:sz w:val="24"/>
-          <w:szCs w:val="24"/>
-          <w:lang w:val="ru-RU"/>
-        </w:rPr>
-        <w:br/>
-      </w:r>
-      <w:r>
-        <w:rPr>
-          <w:rFonts w:ascii="Times New Roman" w:hAnsi="Times New Roman" w:cs="Times New Roman"/>
-          <w:sz w:val="24"/>
-          <w:szCs w:val="24"/>
-          <w:lang w:val="ru-RU"/>
-        </w:rPr>
-        <w:lastRenderedPageBreak/>
+          <w:noProof/>
+          <w:sz w:val="24"/>
+          <w:szCs w:val="24"/>
+          <w:lang w:val="ru-RU"/>
+        </w:rPr>
         <w:drawing>
-          <wp:inline distT="0" distB="0" distL="0" distR="0" wp14:anchorId="47063493" wp14:editId="0C5CCB87">
-            <wp:extent cx="5940425" cy="3039745"/>
-            <wp:effectExtent l="0" t="0" r="3175" b="8255"/>
-            <wp:docPr id="8" name="Рисунок 8"/>
+          <wp:inline distT="0" distB="0" distL="0" distR="0" wp14:anchorId="667F1BAE" wp14:editId="17EB3121">
+            <wp:extent cx="5940425" cy="4556760"/>
+            <wp:effectExtent l="0" t="0" r="3175" b="0"/>
+            <wp:docPr id="7" name="Рисунок 7"/>
             <wp:cNvGraphicFramePr>
               <a:graphicFrameLocks xmlns:a="http://schemas.openxmlformats.org/drawingml/2006/main" noChangeAspect="1"/>
             </wp:cNvGraphicFramePr>
@@ -1267,7 +1180,7 @@
                   <pic:spPr>
                     <a:xfrm>
                       <a:off x="0" y="0"/>
-                      <a:ext cx="5940425" cy="3039745"/>
+                      <a:ext cx="5940425" cy="4556760"/>
                     </a:xfrm>
                     <a:prstGeom prst="rect">
                       <a:avLst/>
@@ -1287,178 +1200,88 @@
           <w:lang w:val="ru-RU"/>
         </w:rPr>
         <w:br/>
-        <w:t>Рис. 6 – Формулы дилатации и эрозия для полутоновых изображений</w:t>
-      </w:r>
-    </w:p>
-    <w:p>
-      <w:pPr>
-        <w:jc w:val="center"/>
-        <w:rPr>
-          <w:rFonts w:ascii="Times New Roman" w:hAnsi="Times New Roman" w:cs="Times New Roman"/>
-          <w:sz w:val="24"/>
-          <w:szCs w:val="24"/>
-          <w:lang w:val="ru-RU"/>
-        </w:rPr>
-      </w:pPr>
-    </w:p>
-    <w:p>
-      <w:pPr>
-        <w:rPr>
-          <w:rFonts w:ascii="Times New Roman" w:hAnsi="Times New Roman" w:cs="Times New Roman"/>
-          <w:sz w:val="24"/>
-          <w:szCs w:val="24"/>
-          <w:lang w:val="ru-RU"/>
-        </w:rPr>
-      </w:pPr>
-      <w:r>
-        <w:rPr>
-          <w:rFonts w:ascii="Times New Roman" w:hAnsi="Times New Roman" w:cs="Times New Roman"/>
-          <w:sz w:val="24"/>
-          <w:szCs w:val="24"/>
-          <w:lang w:val="ru-RU"/>
-        </w:rPr>
-        <w:t>Для работы же с цветным изображением мы разбиваем изображение на каналы, каждый канал независимо обрабатываем как полутоновое изображение, а затем объединяем в итоговое изображение.</w:t>
-      </w:r>
-    </w:p>
-    <w:p>
-      <w:pPr>
-        <w:rPr>
-          <w:rFonts w:ascii="Times New Roman" w:hAnsi="Times New Roman" w:cs="Times New Roman"/>
-          <w:sz w:val="24"/>
-          <w:szCs w:val="24"/>
-        </w:rPr>
-      </w:pPr>
-      <w:r>
-        <w:rPr>
-          <w:rFonts w:ascii="Times New Roman" w:hAnsi="Times New Roman" w:cs="Times New Roman"/>
-          <w:sz w:val="24"/>
-          <w:szCs w:val="24"/>
-          <w:lang w:val="ru-RU"/>
-        </w:rPr>
-        <w:t xml:space="preserve">2) </w:t>
-      </w:r>
-      <w:r>
-        <w:rPr>
-          <w:rFonts w:ascii="Times New Roman" w:hAnsi="Times New Roman" w:cs="Times New Roman"/>
-          <w:sz w:val="24"/>
-          <w:szCs w:val="24"/>
-        </w:rPr>
-        <w:t>Реализаци</w:t>
-      </w:r>
-      <w:r>
-        <w:rPr>
-          <w:rFonts w:ascii="Times New Roman" w:hAnsi="Times New Roman" w:cs="Times New Roman"/>
-          <w:sz w:val="24"/>
-          <w:szCs w:val="24"/>
-          <w:lang w:val="ru-RU"/>
-        </w:rPr>
-        <w:t>я</w:t>
-      </w:r>
-      <w:r>
-        <w:rPr>
-          <w:rFonts w:ascii="Times New Roman" w:hAnsi="Times New Roman" w:cs="Times New Roman"/>
-          <w:sz w:val="24"/>
-          <w:szCs w:val="24"/>
-        </w:rPr>
-        <w:t xml:space="preserve"> высокочастотных фильтров (увеличение резкости).</w:t>
-      </w:r>
-    </w:p>
-    <w:p>
-      <w:pPr>
-        <w:rPr>
-          <w:rFonts w:ascii="Times New Roman" w:hAnsi="Times New Roman" w:cs="Times New Roman"/>
-          <w:sz w:val="24"/>
-          <w:szCs w:val="24"/>
-          <w:lang w:val="ru-RU"/>
-        </w:rPr>
-      </w:pPr>
-      <w:r>
-        <w:rPr>
-          <w:rFonts w:ascii="Times New Roman" w:hAnsi="Times New Roman" w:cs="Times New Roman"/>
-          <w:sz w:val="24"/>
-          <w:szCs w:val="24"/>
-        </w:rPr>
-        <w:t>Высокочастотные фильтры</w:t>
-      </w:r>
-      <w:r>
-        <w:rPr>
-          <w:rFonts w:ascii="Times New Roman" w:hAnsi="Times New Roman" w:cs="Times New Roman"/>
-          <w:sz w:val="24"/>
-          <w:szCs w:val="24"/>
-          <w:lang w:val="ru-RU"/>
-        </w:rPr>
-        <w:t xml:space="preserve"> - ф</w:t>
-      </w:r>
-      <w:r>
-        <w:rPr>
-          <w:rFonts w:ascii="Times New Roman" w:hAnsi="Times New Roman" w:cs="Times New Roman"/>
-          <w:sz w:val="24"/>
-          <w:szCs w:val="24"/>
-          <w:lang w:val="ru-RU"/>
-        </w:rPr>
-        <w:t>ильтры, которые сохраняют без изменений или усиливают высокочастотные составляющие спектра сигнала.</w:t>
-      </w:r>
-      <w:r>
-        <w:rPr>
-          <w:rFonts w:ascii="Times New Roman" w:hAnsi="Times New Roman" w:cs="Times New Roman"/>
-          <w:sz w:val="24"/>
-          <w:szCs w:val="24"/>
-          <w:lang w:val="ru-RU"/>
-        </w:rPr>
-        <w:t xml:space="preserve"> </w:t>
-      </w:r>
-      <w:r>
-        <w:rPr>
-          <w:rFonts w:ascii="Times New Roman" w:hAnsi="Times New Roman" w:cs="Times New Roman"/>
-          <w:sz w:val="24"/>
-          <w:szCs w:val="24"/>
-          <w:lang w:val="ru-RU"/>
-        </w:rPr>
-        <w:t>Основаны на операции дифференцирования изображения.</w:t>
-      </w:r>
-    </w:p>
-    <w:p>
-      <w:pPr>
-        <w:rPr>
-          <w:rFonts w:ascii="Times New Roman" w:hAnsi="Times New Roman" w:cs="Times New Roman"/>
-          <w:sz w:val="24"/>
-          <w:szCs w:val="24"/>
-          <w:lang w:val="ru-RU"/>
-        </w:rPr>
-      </w:pPr>
-      <w:r>
-        <w:rPr>
-          <w:rFonts w:ascii="Times New Roman" w:hAnsi="Times New Roman" w:cs="Times New Roman"/>
-          <w:sz w:val="24"/>
-          <w:szCs w:val="24"/>
-          <w:lang w:val="ru-RU"/>
-        </w:rPr>
-        <w:t>В приложении представлены два фильтра повышения резкости – Лапласиан и Лапласиан Гауссиана.</w:t>
-      </w:r>
-    </w:p>
-    <w:p>
-      <w:pPr>
-        <w:jc w:val="center"/>
-        <w:rPr>
-          <w:rFonts w:ascii="Times New Roman" w:hAnsi="Times New Roman" w:cs="Times New Roman"/>
-          <w:sz w:val="24"/>
-          <w:szCs w:val="24"/>
-          <w:lang w:val="ru-RU"/>
-        </w:rPr>
-      </w:pPr>
-      <w:r>
-        <w:rPr>
-          <w:rFonts w:ascii="Times New Roman" w:hAnsi="Times New Roman" w:cs="Times New Roman"/>
+        <w:t>Рис 5. Пример морфологического градиента</w:t>
+      </w:r>
+      <w:r>
+        <w:rPr>
+          <w:rFonts w:ascii="Times New Roman" w:hAnsi="Times New Roman" w:cs="Times New Roman"/>
+          <w:sz w:val="24"/>
+          <w:szCs w:val="24"/>
+          <w:lang w:val="ru-RU"/>
+        </w:rPr>
+        <w:br/>
+      </w:r>
+      <w:r>
+        <w:rPr>
+          <w:rFonts w:ascii="Times New Roman" w:hAnsi="Times New Roman" w:cs="Times New Roman"/>
+          <w:sz w:val="24"/>
+          <w:szCs w:val="24"/>
+          <w:lang w:val="ru-RU"/>
+        </w:rPr>
+        <w:br/>
+      </w:r>
+    </w:p>
+    <w:p>
+      <w:pPr>
+        <w:jc w:val="center"/>
+        <w:rPr>
+          <w:rFonts w:ascii="Times New Roman" w:hAnsi="Times New Roman" w:cs="Times New Roman"/>
+          <w:sz w:val="24"/>
+          <w:szCs w:val="24"/>
+          <w:lang w:val="ru-RU"/>
+        </w:rPr>
+      </w:pPr>
+      <w:r>
+        <w:rPr>
+          <w:rFonts w:ascii="Times New Roman" w:hAnsi="Times New Roman" w:cs="Times New Roman"/>
+          <w:sz w:val="24"/>
+          <w:szCs w:val="24"/>
+          <w:lang w:val="ru-RU"/>
+        </w:rPr>
+        <w:t xml:space="preserve">Морфологическая обработка может применяться для бинарных изображений, полутоновых и цветных. Для бинарных изображений мы используем </w:t>
+      </w:r>
+      <w:r>
+        <w:rPr>
+          <w:rFonts w:ascii="Times New Roman" w:hAnsi="Times New Roman" w:cs="Times New Roman"/>
+          <w:sz w:val="24"/>
+          <w:szCs w:val="24"/>
+          <w:lang w:val="ru-RU"/>
+        </w:rPr>
+        <w:t xml:space="preserve">теоретико-множественные операторы. </w:t>
+      </w:r>
+      <w:r>
+        <w:rPr>
+          <w:rFonts w:ascii="Times New Roman" w:hAnsi="Times New Roman" w:cs="Times New Roman"/>
+          <w:sz w:val="24"/>
+          <w:szCs w:val="24"/>
+          <w:lang w:val="ru-RU"/>
+        </w:rPr>
+        <w:br/>
+        <w:t>Для полутоновых изображений мы пользуемся следующим правилом:</w:t>
+      </w:r>
+      <w:r>
+        <w:rPr>
+          <w:rFonts w:ascii="Times New Roman" w:hAnsi="Times New Roman" w:cs="Times New Roman"/>
+          <w:sz w:val="24"/>
+          <w:szCs w:val="24"/>
+          <w:lang w:val="ru-RU"/>
+        </w:rPr>
+        <w:br/>
+      </w:r>
+      <w:r>
+        <w:rPr>
+          <w:rFonts w:ascii="Times New Roman" w:hAnsi="Times New Roman" w:cs="Times New Roman"/>
+          <w:noProof/>
           <w:sz w:val="24"/>
           <w:szCs w:val="24"/>
           <w:lang w:val="ru-RU"/>
         </w:rPr>
         <w:lastRenderedPageBreak/>
         <w:drawing>
-          <wp:inline distT="0" distB="0" distL="0" distR="0" wp14:anchorId="4A82DD43" wp14:editId="7172D3EE">
-            <wp:extent cx="5940425" cy="4523105"/>
-            <wp:effectExtent l="0" t="0" r="3175" b="0"/>
-            <wp:docPr id="9" name="Рисунок 9"/>
+          <wp:inline distT="0" distB="0" distL="0" distR="0" wp14:anchorId="47063493" wp14:editId="0C5CCB87">
+            <wp:extent cx="5940425" cy="3039745"/>
+            <wp:effectExtent l="0" t="0" r="3175" b="8255"/>
+            <wp:docPr id="8" name="Рисунок 8"/>
             <wp:cNvGraphicFramePr>
               <a:graphicFrameLocks xmlns:a="http://schemas.openxmlformats.org/drawingml/2006/main" noChangeAspect="1"/>
             </wp:cNvGraphicFramePr>
@@ -1478,7 +1301,7 @@
                   <pic:spPr>
                     <a:xfrm>
                       <a:off x="0" y="0"/>
-                      <a:ext cx="5940425" cy="4523105"/>
+                      <a:ext cx="5940425" cy="3039745"/>
                     </a:xfrm>
                     <a:prstGeom prst="rect">
                       <a:avLst/>
@@ -1498,32 +1321,207 @@
           <w:lang w:val="ru-RU"/>
         </w:rPr>
         <w:br/>
-        <w:t>Рис. 7 – Пример использования Лапласиана</w:t>
-      </w:r>
-    </w:p>
-    <w:p>
-      <w:pPr>
-        <w:jc w:val="center"/>
-        <w:rPr>
-          <w:rFonts w:ascii="Times New Roman" w:hAnsi="Times New Roman" w:cs="Times New Roman"/>
-          <w:sz w:val="24"/>
-          <w:szCs w:val="24"/>
-          <w:lang w:val="ru-RU"/>
-        </w:rPr>
-      </w:pPr>
-      <w:r>
-        <w:rPr>
-          <w:rFonts w:ascii="Times New Roman" w:hAnsi="Times New Roman" w:cs="Times New Roman"/>
+        <w:t>Рис. 6 – Формулы дилатации и эрозия для полутоновых изображений</w:t>
+      </w:r>
+    </w:p>
+    <w:p>
+      <w:pPr>
+        <w:jc w:val="center"/>
+        <w:rPr>
+          <w:rFonts w:ascii="Times New Roman" w:hAnsi="Times New Roman" w:cs="Times New Roman"/>
+          <w:sz w:val="24"/>
+          <w:szCs w:val="24"/>
+          <w:lang w:val="ru-RU"/>
+        </w:rPr>
+      </w:pPr>
+    </w:p>
+    <w:p>
+      <w:pPr>
+        <w:rPr>
+          <w:rFonts w:ascii="Times New Roman" w:hAnsi="Times New Roman" w:cs="Times New Roman"/>
+          <w:sz w:val="24"/>
+          <w:szCs w:val="24"/>
+          <w:lang w:val="ru-RU"/>
+        </w:rPr>
+      </w:pPr>
+      <w:r>
+        <w:rPr>
+          <w:rFonts w:ascii="Times New Roman" w:hAnsi="Times New Roman" w:cs="Times New Roman"/>
+          <w:sz w:val="24"/>
+          <w:szCs w:val="24"/>
+          <w:lang w:val="ru-RU"/>
+        </w:rPr>
+        <w:t>Для работы же с цветным изображением мы разбиваем изображение на каналы, каждый канал независимо обрабатываем как полутоновое изображение, а затем объединяем в итоговое изображение.</w:t>
+      </w:r>
+    </w:p>
+    <w:p>
+      <w:pPr>
+        <w:rPr>
+          <w:rFonts w:ascii="Times New Roman" w:hAnsi="Times New Roman" w:cs="Times New Roman"/>
+          <w:sz w:val="24"/>
+          <w:szCs w:val="24"/>
+        </w:rPr>
+      </w:pPr>
+      <w:r>
+        <w:rPr>
+          <w:rFonts w:ascii="Times New Roman" w:hAnsi="Times New Roman" w:cs="Times New Roman"/>
+          <w:sz w:val="24"/>
+          <w:szCs w:val="24"/>
+          <w:lang w:val="ru-RU"/>
+        </w:rPr>
+        <w:t xml:space="preserve">2) </w:t>
+      </w:r>
+      <w:proofErr w:type="spellStart"/>
+      <w:r>
+        <w:rPr>
+          <w:rFonts w:ascii="Times New Roman" w:hAnsi="Times New Roman" w:cs="Times New Roman"/>
+          <w:b/>
+          <w:bCs/>
+          <w:sz w:val="24"/>
+          <w:szCs w:val="24"/>
+        </w:rPr>
+        <w:t>Реализаци</w:t>
+      </w:r>
+      <w:proofErr w:type="spellEnd"/>
+      <w:r>
+        <w:rPr>
+          <w:rFonts w:ascii="Times New Roman" w:hAnsi="Times New Roman" w:cs="Times New Roman"/>
+          <w:b/>
+          <w:bCs/>
+          <w:sz w:val="24"/>
+          <w:szCs w:val="24"/>
+          <w:lang w:val="ru-RU"/>
+        </w:rPr>
+        <w:t>я</w:t>
+      </w:r>
+      <w:r>
+        <w:rPr>
+          <w:rFonts w:ascii="Times New Roman" w:hAnsi="Times New Roman" w:cs="Times New Roman"/>
+          <w:b/>
+          <w:bCs/>
+          <w:sz w:val="24"/>
+          <w:szCs w:val="24"/>
+        </w:rPr>
+        <w:t xml:space="preserve"> высокочастотных фильтров (увеличение резкости).</w:t>
+      </w:r>
+    </w:p>
+    <w:p>
+      <w:pPr>
+        <w:rPr>
+          <w:rFonts w:ascii="Times New Roman" w:hAnsi="Times New Roman" w:cs="Times New Roman"/>
+          <w:sz w:val="24"/>
+          <w:szCs w:val="24"/>
+          <w:lang w:val="ru-RU"/>
+        </w:rPr>
+      </w:pPr>
+      <w:r>
+        <w:rPr>
+          <w:rFonts w:ascii="Times New Roman" w:hAnsi="Times New Roman" w:cs="Times New Roman"/>
+          <w:sz w:val="24"/>
+          <w:szCs w:val="24"/>
+        </w:rPr>
+        <w:t>Высокочастотные фильтры</w:t>
+      </w:r>
+      <w:r>
+        <w:rPr>
+          <w:rFonts w:ascii="Times New Roman" w:hAnsi="Times New Roman" w:cs="Times New Roman"/>
+          <w:sz w:val="24"/>
+          <w:szCs w:val="24"/>
+          <w:lang w:val="ru-RU"/>
+        </w:rPr>
+        <w:t xml:space="preserve"> - ф</w:t>
+      </w:r>
+      <w:r>
+        <w:rPr>
+          <w:rFonts w:ascii="Times New Roman" w:hAnsi="Times New Roman" w:cs="Times New Roman"/>
+          <w:sz w:val="24"/>
+          <w:szCs w:val="24"/>
+          <w:lang w:val="ru-RU"/>
+        </w:rPr>
+        <w:t>ильтры, которые сохраняют без изменений или усиливают высокочастотные составляющие спектра сигнала.</w:t>
+      </w:r>
+      <w:r>
+        <w:rPr>
+          <w:rFonts w:ascii="Times New Roman" w:hAnsi="Times New Roman" w:cs="Times New Roman"/>
+          <w:sz w:val="24"/>
+          <w:szCs w:val="24"/>
+          <w:lang w:val="ru-RU"/>
+        </w:rPr>
+        <w:t xml:space="preserve"> </w:t>
+      </w:r>
+      <w:r>
+        <w:rPr>
+          <w:rFonts w:ascii="Times New Roman" w:hAnsi="Times New Roman" w:cs="Times New Roman"/>
+          <w:sz w:val="24"/>
+          <w:szCs w:val="24"/>
+          <w:lang w:val="ru-RU"/>
+        </w:rPr>
+        <w:t>Основаны на операции дифференцирования изображения.</w:t>
+      </w:r>
+    </w:p>
+    <w:p>
+      <w:pPr>
+        <w:rPr>
+          <w:rFonts w:ascii="Times New Roman" w:hAnsi="Times New Roman" w:cs="Times New Roman"/>
+          <w:sz w:val="24"/>
+          <w:szCs w:val="24"/>
+          <w:lang w:val="ru-RU"/>
+        </w:rPr>
+      </w:pPr>
+      <w:r>
+        <w:rPr>
+          <w:rFonts w:ascii="Times New Roman" w:hAnsi="Times New Roman" w:cs="Times New Roman"/>
+          <w:sz w:val="24"/>
+          <w:szCs w:val="24"/>
+          <w:lang w:val="ru-RU"/>
+        </w:rPr>
+        <w:t xml:space="preserve">В приложении представлены два фильтра повышения резкости – Лапласиан и Лапласиан </w:t>
+      </w:r>
+      <w:proofErr w:type="spellStart"/>
+      <w:r>
+        <w:rPr>
+          <w:rFonts w:ascii="Times New Roman" w:hAnsi="Times New Roman" w:cs="Times New Roman"/>
+          <w:sz w:val="24"/>
+          <w:szCs w:val="24"/>
+          <w:lang w:val="ru-RU"/>
+        </w:rPr>
+        <w:t>Гауссиана</w:t>
+      </w:r>
+      <w:proofErr w:type="spellEnd"/>
+      <w:r>
+        <w:rPr>
+          <w:rFonts w:ascii="Times New Roman" w:hAnsi="Times New Roman" w:cs="Times New Roman"/>
+          <w:sz w:val="24"/>
+          <w:szCs w:val="24"/>
+          <w:lang w:val="ru-RU"/>
+        </w:rPr>
+        <w:t>.</w:t>
+      </w:r>
+    </w:p>
+    <w:p>
+      <w:pPr>
+        <w:jc w:val="center"/>
+        <w:rPr>
+          <w:rFonts w:ascii="Times New Roman" w:hAnsi="Times New Roman" w:cs="Times New Roman"/>
+          <w:sz w:val="24"/>
+          <w:szCs w:val="24"/>
+          <w:lang w:val="ru-RU"/>
+        </w:rPr>
+      </w:pPr>
+      <w:r>
+        <w:rPr>
+          <w:rFonts w:ascii="Times New Roman" w:hAnsi="Times New Roman" w:cs="Times New Roman"/>
+          <w:noProof/>
           <w:sz w:val="24"/>
           <w:szCs w:val="24"/>
           <w:lang w:val="ru-RU"/>
         </w:rPr>
         <w:lastRenderedPageBreak/>
         <w:drawing>
-          <wp:inline distT="0" distB="0" distL="0" distR="0" wp14:anchorId="23350707" wp14:editId="0113B17D">
-            <wp:extent cx="5940425" cy="4519295"/>
+          <wp:inline distT="0" distB="0" distL="0" distR="0" wp14:anchorId="4A82DD43" wp14:editId="7172D3EE">
+            <wp:extent cx="5940425" cy="4523105"/>
             <wp:effectExtent l="0" t="0" r="3175" b="0"/>
-            <wp:docPr id="10" name="Рисунок 10"/>
+            <wp:docPr id="9" name="Рисунок 9"/>
             <wp:cNvGraphicFramePr>
               <a:graphicFrameLocks xmlns:a="http://schemas.openxmlformats.org/drawingml/2006/main" noChangeAspect="1"/>
             </wp:cNvGraphicFramePr>
@@ -1543,6 +1541,72 @@
                   <pic:spPr>
                     <a:xfrm>
                       <a:off x="0" y="0"/>
+                      <a:ext cx="5940425" cy="4523105"/>
+                    </a:xfrm>
+                    <a:prstGeom prst="rect">
+                      <a:avLst/>
+                    </a:prstGeom>
+                  </pic:spPr>
+                </pic:pic>
+              </a:graphicData>
+            </a:graphic>
+          </wp:inline>
+        </w:drawing>
+      </w:r>
+      <w:r>
+        <w:rPr>
+          <w:rFonts w:ascii="Times New Roman" w:hAnsi="Times New Roman" w:cs="Times New Roman"/>
+          <w:sz w:val="24"/>
+          <w:szCs w:val="24"/>
+          <w:lang w:val="ru-RU"/>
+        </w:rPr>
+        <w:br/>
+        <w:t>Рис. 7 – Пример использования Лапласиана</w:t>
+      </w:r>
+    </w:p>
+    <w:p>
+      <w:pPr>
+        <w:jc w:val="center"/>
+        <w:rPr>
+          <w:rFonts w:ascii="Times New Roman" w:hAnsi="Times New Roman" w:cs="Times New Roman"/>
+          <w:sz w:val="24"/>
+          <w:szCs w:val="24"/>
+          <w:lang w:val="ru-RU"/>
+        </w:rPr>
+      </w:pPr>
+      <w:r>
+        <w:rPr>
+          <w:rFonts w:ascii="Times New Roman" w:hAnsi="Times New Roman" w:cs="Times New Roman"/>
+          <w:noProof/>
+          <w:sz w:val="24"/>
+          <w:szCs w:val="24"/>
+          <w:lang w:val="ru-RU"/>
+        </w:rPr>
+        <w:lastRenderedPageBreak/>
+        <w:drawing>
+          <wp:inline distT="0" distB="0" distL="0" distR="0" wp14:anchorId="23350707" wp14:editId="0113B17D">
+            <wp:extent cx="5940425" cy="4519295"/>
+            <wp:effectExtent l="0" t="0" r="3175" b="0"/>
+            <wp:docPr id="10" name="Рисунок 10"/>
+            <wp:cNvGraphicFramePr>
+              <a:graphicFrameLocks xmlns:a="http://schemas.openxmlformats.org/drawingml/2006/main" noChangeAspect="1"/>
+            </wp:cNvGraphicFramePr>
+            <a:graphic xmlns:a="http://schemas.openxmlformats.org/drawingml/2006/main">
+              <a:graphicData uri="http://schemas.openxmlformats.org/drawingml/2006/picture">
+                <pic:pic xmlns:pic="http://schemas.openxmlformats.org/drawingml/2006/picture">
+                  <pic:nvPicPr>
+                    <pic:cNvPr id="1" name=""/>
+                    <pic:cNvPicPr/>
+                  </pic:nvPicPr>
+                  <pic:blipFill>
+                    <a:blip r:embed="rId12"/>
+                    <a:stretch>
+                      <a:fillRect/>
+                    </a:stretch>
+                  </pic:blipFill>
+                  <pic:spPr>
+                    <a:xfrm>
+                      <a:off x="0" y="0"/>
                       <a:ext cx="5940425" cy="4519295"/>
                     </a:xfrm>
                     <a:prstGeom prst="rect">
@@ -1563,17 +1627,666 @@
           <w:lang w:val="ru-RU"/>
         </w:rPr>
         <w:br/>
-        <w:t>Рис. 8 – Пример использования Лапласиана Гауссиана</w:t>
-      </w:r>
-    </w:p>
-    <w:p>
-      <w:pPr>
-        <w:rPr>
-          <w:rFonts w:ascii="Times New Roman" w:hAnsi="Times New Roman" w:cs="Times New Roman"/>
-          <w:sz w:val="24"/>
-          <w:szCs w:val="24"/>
-        </w:rPr>
-      </w:pPr>
+        <w:t xml:space="preserve">Рис. 8 – Пример использования Лапласиана </w:t>
+      </w:r>
+      <w:proofErr w:type="spellStart"/>
+      <w:r>
+        <w:rPr>
+          <w:rFonts w:ascii="Times New Roman" w:hAnsi="Times New Roman" w:cs="Times New Roman"/>
+          <w:sz w:val="24"/>
+          <w:szCs w:val="24"/>
+          <w:lang w:val="ru-RU"/>
+        </w:rPr>
+        <w:t>Гауссиана</w:t>
+      </w:r>
+      <w:proofErr w:type="spellEnd"/>
+    </w:p>
+    <w:p>
+      <w:pPr>
+        <w:rPr>
+          <w:rFonts w:ascii="Times New Roman" w:hAnsi="Times New Roman" w:cs="Times New Roman"/>
+          <w:sz w:val="24"/>
+          <w:szCs w:val="24"/>
+          <w:lang w:val="en-US"/>
+        </w:rPr>
+      </w:pPr>
+    </w:p>
+    <w:p>
+      <w:pPr>
+        <w:rPr>
+          <w:rFonts w:ascii="Times New Roman" w:hAnsi="Times New Roman" w:cs="Times New Roman"/>
+          <w:sz w:val="24"/>
+          <w:szCs w:val="24"/>
+          <w:lang w:val="en-US"/>
+        </w:rPr>
+      </w:pPr>
+    </w:p>
+    <w:p>
+      <w:pPr>
+        <w:jc w:val="center"/>
+        <w:rPr>
+          <w:rFonts w:ascii="Times New Roman" w:hAnsi="Times New Roman" w:cs="Times New Roman"/>
+          <w:b/>
+          <w:bCs/>
+          <w:sz w:val="24"/>
+          <w:szCs w:val="24"/>
+          <w:lang w:val="ru-RU"/>
+        </w:rPr>
+      </w:pPr>
+      <w:r>
+        <w:rPr>
+          <w:rFonts w:ascii="Times New Roman" w:hAnsi="Times New Roman" w:cs="Times New Roman"/>
+          <w:b/>
+          <w:bCs/>
+          <w:sz w:val="24"/>
+          <w:szCs w:val="24"/>
+          <w:lang w:val="ru-RU"/>
+        </w:rPr>
+        <w:t>Выводы</w:t>
+      </w:r>
+      <w:r>
+        <w:rPr>
+          <w:rFonts w:ascii="Times New Roman" w:hAnsi="Times New Roman" w:cs="Times New Roman"/>
+          <w:b/>
+          <w:bCs/>
+          <w:sz w:val="24"/>
+          <w:szCs w:val="24"/>
+          <w:lang w:val="ru-RU"/>
+        </w:rPr>
+        <w:t>:</w:t>
+      </w:r>
+    </w:p>
+    <w:p>
+      <w:pPr>
+        <w:pStyle w:val="a3"/>
+      </w:pPr>
+      <w:r>
+        <w:rPr>
+          <w:rFonts w:hAnsi="Symbol"/>
+          <w:lang w:val="ru-RU"/>
+        </w:rPr>
+        <w:t>1)</w:t>
+      </w:r>
+      <w:r>
+        <w:t xml:space="preserve"> </w:t>
+      </w:r>
+      <w:r>
+        <w:rPr>
+          <w:rStyle w:val="citation-20"/>
+          <w:b/>
+          <w:bCs/>
+        </w:rPr>
+        <w:t>Освоены основы математической морфологии:</w:t>
+      </w:r>
+      <w:r>
+        <w:rPr>
+          <w:rStyle w:val="citation-20"/>
+          <w:lang w:val="ru-RU"/>
+        </w:rPr>
+        <w:t xml:space="preserve"> в</w:t>
+      </w:r>
+      <w:r>
+        <w:rPr>
+          <w:rStyle w:val="citation-20"/>
+        </w:rPr>
+        <w:t xml:space="preserve"> ходе работы были изучены основные концепции математической морфологии, включая понятие </w:t>
+      </w:r>
+      <w:r>
+        <w:rPr>
+          <w:rStyle w:val="citation-20"/>
+          <w:b/>
+          <w:bCs/>
+        </w:rPr>
+        <w:t>структурирующего элемента</w:t>
+      </w:r>
+      <w:r>
+        <w:t>.</w:t>
+      </w:r>
+    </w:p>
+    <w:p>
+      <w:pPr>
+        <w:pStyle w:val="a3"/>
+      </w:pPr>
+      <w:r>
+        <w:rPr>
+          <w:rFonts w:hAnsi="Symbol"/>
+          <w:lang w:val="ru-RU"/>
+        </w:rPr>
+        <w:t>2)</w:t>
+      </w:r>
+      <w:r>
+        <w:t xml:space="preserve"> </w:t>
+      </w:r>
+      <w:r>
+        <w:rPr>
+          <w:rStyle w:val="citation-19"/>
+          <w:b/>
+          <w:bCs/>
+        </w:rPr>
+        <w:t>Изучены морфологические операции:</w:t>
+      </w:r>
+      <w:r>
+        <w:rPr>
+          <w:rStyle w:val="citation-19"/>
+        </w:rPr>
+        <w:t xml:space="preserve"> </w:t>
+      </w:r>
+      <w:r>
+        <w:rPr>
+          <w:rStyle w:val="citation-19"/>
+          <w:lang w:val="ru-RU"/>
+        </w:rPr>
+        <w:t>н</w:t>
+      </w:r>
+      <w:r>
+        <w:rPr>
+          <w:rStyle w:val="citation-19"/>
+        </w:rPr>
+        <w:t>а практике были применены и визуально оценены результаты пяти ключевых морфологических преобразований</w:t>
+      </w:r>
+      <w:r>
+        <w:t>:</w:t>
+      </w:r>
+    </w:p>
+    <w:p>
+      <w:pPr>
+        <w:pStyle w:val="a3"/>
+        <w:numPr>
+          <w:ilvl w:val="0"/>
+          <w:numId w:val="1"/>
+        </w:numPr>
+      </w:pPr>
+      <w:r>
+        <w:rPr>
+          <w:rStyle w:val="citation-18"/>
+          <w:b/>
+          <w:bCs/>
+        </w:rPr>
+        <w:t>Эрозия</w:t>
+      </w:r>
+      <w:r>
+        <w:rPr>
+          <w:rStyle w:val="citation-18"/>
+        </w:rPr>
+        <w:t xml:space="preserve"> (сжатие светлых областей) </w:t>
+      </w:r>
+    </w:p>
+    <w:p>
+      <w:pPr>
+        <w:pStyle w:val="a3"/>
+        <w:numPr>
+          <w:ilvl w:val="0"/>
+          <w:numId w:val="1"/>
+        </w:numPr>
+      </w:pPr>
+      <w:r>
+        <w:rPr>
+          <w:rStyle w:val="citation-17"/>
+          <w:b/>
+          <w:bCs/>
+        </w:rPr>
+        <w:t>Дилатация</w:t>
+      </w:r>
+      <w:r>
+        <w:rPr>
+          <w:rStyle w:val="citation-17"/>
+        </w:rPr>
+        <w:t xml:space="preserve"> (расширение светлых областей) </w:t>
+      </w:r>
+    </w:p>
+    <w:p>
+      <w:pPr>
+        <w:pStyle w:val="a3"/>
+        <w:numPr>
+          <w:ilvl w:val="0"/>
+          <w:numId w:val="1"/>
+        </w:numPr>
+      </w:pPr>
+      <w:r>
+        <w:rPr>
+          <w:rStyle w:val="citation-16"/>
+          <w:b/>
+          <w:bCs/>
+        </w:rPr>
+        <w:t>Размыкание</w:t>
+      </w:r>
+      <w:r>
+        <w:rPr>
+          <w:rStyle w:val="citation-16"/>
+        </w:rPr>
+        <w:t xml:space="preserve"> (сглаживание контуров, устранение мелких шумов) как последовательное применение эрозии и дилатации </w:t>
+      </w:r>
+    </w:p>
+    <w:p>
+      <w:pPr>
+        <w:pStyle w:val="a3"/>
+        <w:numPr>
+          <w:ilvl w:val="0"/>
+          <w:numId w:val="1"/>
+        </w:numPr>
+      </w:pPr>
+      <w:r>
+        <w:rPr>
+          <w:rStyle w:val="citation-15"/>
+          <w:b/>
+          <w:bCs/>
+        </w:rPr>
+        <w:t>Замыкание</w:t>
+      </w:r>
+      <w:r>
+        <w:rPr>
+          <w:rStyle w:val="citation-15"/>
+        </w:rPr>
+        <w:t xml:space="preserve"> (заполнение мелких отверстий) как последовательное применение дилатации и эрозии </w:t>
+      </w:r>
+    </w:p>
+    <w:p>
+      <w:pPr>
+        <w:pStyle w:val="a3"/>
+        <w:numPr>
+          <w:ilvl w:val="0"/>
+          <w:numId w:val="1"/>
+        </w:numPr>
+      </w:pPr>
+      <w:r>
+        <w:rPr>
+          <w:rStyle w:val="citation-14"/>
+          <w:b/>
+          <w:bCs/>
+        </w:rPr>
+        <w:t>Морфологический градиент</w:t>
+      </w:r>
+      <w:r>
+        <w:rPr>
+          <w:rStyle w:val="citation-14"/>
+        </w:rPr>
+        <w:t xml:space="preserve"> (выделение контуров) как разность между дилатацией и эрозией </w:t>
+      </w:r>
+    </w:p>
+    <w:p>
+      <w:pPr>
+        <w:pStyle w:val="a3"/>
+      </w:pPr>
+      <w:r>
+        <w:rPr>
+          <w:rFonts w:hAnsi="Symbol"/>
+          <w:lang w:val="ru-RU"/>
+        </w:rPr>
+        <w:t>3)</w:t>
+      </w:r>
+      <w:r>
+        <w:t xml:space="preserve"> </w:t>
+      </w:r>
+      <w:r>
+        <w:rPr>
+          <w:rStyle w:val="citation-13"/>
+          <w:b/>
+          <w:bCs/>
+        </w:rPr>
+        <w:t>Изучена применимость морфологии:</w:t>
+      </w:r>
+      <w:r>
+        <w:rPr>
+          <w:rStyle w:val="citation-13"/>
+        </w:rPr>
+        <w:t xml:space="preserve"> </w:t>
+      </w:r>
+      <w:r>
+        <w:rPr>
+          <w:rStyle w:val="citation-13"/>
+          <w:lang w:val="ru-RU"/>
+        </w:rPr>
+        <w:t>у</w:t>
+      </w:r>
+      <w:proofErr w:type="spellStart"/>
+      <w:r>
+        <w:rPr>
+          <w:rStyle w:val="citation-13"/>
+        </w:rPr>
+        <w:t>становлено</w:t>
+      </w:r>
+      <w:proofErr w:type="spellEnd"/>
+      <w:r>
+        <w:rPr>
+          <w:rStyle w:val="citation-13"/>
+        </w:rPr>
+        <w:t xml:space="preserve">, что морфологические операции применимы как для </w:t>
+      </w:r>
+      <w:r>
+        <w:rPr>
+          <w:rStyle w:val="citation-13"/>
+          <w:b/>
+          <w:bCs/>
+        </w:rPr>
+        <w:t>бинарных</w:t>
+      </w:r>
+      <w:r>
+        <w:rPr>
+          <w:rStyle w:val="citation-13"/>
+        </w:rPr>
+        <w:t xml:space="preserve"> (с использованием теоретико-множественных операций), так и для </w:t>
+      </w:r>
+      <w:r>
+        <w:rPr>
+          <w:rStyle w:val="citation-13"/>
+          <w:b/>
+          <w:bCs/>
+        </w:rPr>
+        <w:t>полутоновых</w:t>
+      </w:r>
+      <w:r>
+        <w:rPr>
+          <w:rStyle w:val="citation-13"/>
+        </w:rPr>
+        <w:t xml:space="preserve"> и </w:t>
+      </w:r>
+      <w:r>
+        <w:rPr>
+          <w:rStyle w:val="citation-13"/>
+          <w:b/>
+          <w:bCs/>
+        </w:rPr>
+        <w:t>цветных</w:t>
+      </w:r>
+      <w:r>
+        <w:rPr>
+          <w:rStyle w:val="citation-13"/>
+        </w:rPr>
+        <w:t xml:space="preserve"> изображений</w:t>
+      </w:r>
+      <w:r>
+        <w:t>.</w:t>
+      </w:r>
+    </w:p>
+    <w:p>
+      <w:pPr>
+        <w:pStyle w:val="a3"/>
+      </w:pPr>
+      <w:r>
+        <w:rPr>
+          <w:rFonts w:hAnsi="Symbol"/>
+          <w:lang w:val="ru-RU"/>
+        </w:rPr>
+        <w:lastRenderedPageBreak/>
+        <w:t>4)</w:t>
+      </w:r>
+      <w:r>
+        <w:t xml:space="preserve"> </w:t>
+      </w:r>
+      <w:r>
+        <w:rPr>
+          <w:rStyle w:val="citation-12"/>
+          <w:b/>
+          <w:bCs/>
+        </w:rPr>
+        <w:t>Изучена работа высокочастотных фильтров:</w:t>
+      </w:r>
+      <w:r>
+        <w:rPr>
+          <w:rStyle w:val="citation-12"/>
+        </w:rPr>
+        <w:t xml:space="preserve"> </w:t>
+      </w:r>
+      <w:r>
+        <w:rPr>
+          <w:rStyle w:val="citation-12"/>
+          <w:lang w:val="ru-RU"/>
+        </w:rPr>
+        <w:t>р</w:t>
+      </w:r>
+      <w:proofErr w:type="spellStart"/>
+      <w:r>
+        <w:rPr>
+          <w:rStyle w:val="citation-12"/>
+        </w:rPr>
+        <w:t>ассмотрены</w:t>
+      </w:r>
+      <w:proofErr w:type="spellEnd"/>
+      <w:r>
+        <w:rPr>
+          <w:rStyle w:val="citation-12"/>
+        </w:rPr>
+        <w:t xml:space="preserve"> и применены </w:t>
+      </w:r>
+      <w:r>
+        <w:rPr>
+          <w:rStyle w:val="citation-12"/>
+          <w:b/>
+          <w:bCs/>
+        </w:rPr>
+        <w:t>высокочастотные фильтры</w:t>
+      </w:r>
+      <w:r>
+        <w:rPr>
+          <w:rStyle w:val="citation-12"/>
+        </w:rPr>
+        <w:t xml:space="preserve">, основанные на операции дифференцирования, для </w:t>
+      </w:r>
+      <w:r>
+        <w:rPr>
+          <w:rStyle w:val="citation-12"/>
+          <w:b/>
+          <w:bCs/>
+        </w:rPr>
+        <w:t>увеличения резкости</w:t>
+      </w:r>
+      <w:r>
+        <w:rPr>
+          <w:rStyle w:val="citation-12"/>
+        </w:rPr>
+        <w:t xml:space="preserve"> изображения</w:t>
+      </w:r>
+      <w:r>
+        <w:t>.</w:t>
+      </w:r>
+    </w:p>
+    <w:p>
+      <w:pPr>
+        <w:pStyle w:val="a3"/>
+      </w:pPr>
+      <w:r>
+        <w:rPr>
+          <w:rFonts w:hAnsi="Symbol"/>
+          <w:lang w:val="ru-RU"/>
+        </w:rPr>
+        <w:t>5)</w:t>
+      </w:r>
+      <w:r>
+        <w:t xml:space="preserve"> </w:t>
+      </w:r>
+      <w:r>
+        <w:rPr>
+          <w:rStyle w:val="citation-11"/>
+          <w:b/>
+          <w:bCs/>
+        </w:rPr>
+        <w:t>Применены фильтры повышения резкости:</w:t>
+      </w:r>
+      <w:r>
+        <w:rPr>
+          <w:rStyle w:val="citation-11"/>
+        </w:rPr>
+        <w:t xml:space="preserve"> </w:t>
+      </w:r>
+      <w:r>
+        <w:rPr>
+          <w:rStyle w:val="citation-11"/>
+          <w:lang w:val="ru-RU"/>
+        </w:rPr>
+        <w:t>п</w:t>
+      </w:r>
+      <w:proofErr w:type="spellStart"/>
+      <w:r>
+        <w:rPr>
+          <w:rStyle w:val="citation-11"/>
+        </w:rPr>
+        <w:t>родемонстрирована</w:t>
+      </w:r>
+      <w:proofErr w:type="spellEnd"/>
+      <w:r>
+        <w:rPr>
+          <w:rStyle w:val="citation-11"/>
+        </w:rPr>
+        <w:t xml:space="preserve"> работа двух фильтров повышения резкости: </w:t>
+      </w:r>
+      <w:r>
+        <w:rPr>
+          <w:rStyle w:val="citation-11"/>
+          <w:b/>
+          <w:bCs/>
+        </w:rPr>
+        <w:t>Лапласиан</w:t>
+      </w:r>
+      <w:r>
+        <w:rPr>
+          <w:rStyle w:val="citation-11"/>
+        </w:rPr>
+        <w:t xml:space="preserve"> и </w:t>
+      </w:r>
+      <w:r>
+        <w:rPr>
+          <w:rStyle w:val="citation-11"/>
+          <w:b/>
+          <w:bCs/>
+        </w:rPr>
+        <w:t xml:space="preserve">Лапласиан </w:t>
+      </w:r>
+      <w:proofErr w:type="spellStart"/>
+      <w:r>
+        <w:rPr>
+          <w:rStyle w:val="citation-11"/>
+          <w:b/>
+          <w:bCs/>
+        </w:rPr>
+        <w:t>Гауссиана</w:t>
+      </w:r>
+      <w:proofErr w:type="spellEnd"/>
+      <w:r>
+        <w:rPr>
+          <w:rStyle w:val="citation-11"/>
+          <w:b/>
+          <w:bCs/>
+        </w:rPr>
+        <w:t xml:space="preserve"> (</w:t>
+      </w:r>
+      <w:proofErr w:type="spellStart"/>
+      <w:r>
+        <w:rPr>
+          <w:rStyle w:val="citation-11"/>
+          <w:b/>
+          <w:bCs/>
+        </w:rPr>
+        <w:t>LoG</w:t>
+      </w:r>
+      <w:proofErr w:type="spellEnd"/>
+      <w:r>
+        <w:rPr>
+          <w:rStyle w:val="citation-11"/>
+          <w:b/>
+          <w:bCs/>
+        </w:rPr>
+        <w:t>)</w:t>
+      </w:r>
+      <w:r>
+        <w:t>.</w:t>
+      </w:r>
+    </w:p>
+    <w:p>
+      <w:pPr>
+        <w:rPr>
+          <w:rFonts w:ascii="Times New Roman" w:hAnsi="Times New Roman" w:cs="Times New Roman"/>
+          <w:b/>
+          <w:bCs/>
+          <w:sz w:val="24"/>
+          <w:szCs w:val="24"/>
+          <w:lang w:val="ru-BY"/>
+        </w:rPr>
+      </w:pPr>
+    </w:p>
+    <w:p>
+      <w:pPr>
+        <w:rPr>
+          <w:rFonts w:ascii="Times New Roman" w:hAnsi="Times New Roman" w:cs="Times New Roman"/>
+          <w:b/>
+          <w:bCs/>
+          <w:sz w:val="24"/>
+          <w:szCs w:val="24"/>
+          <w:lang w:val="ru-BY"/>
+        </w:rPr>
+      </w:pPr>
+    </w:p>
+    <w:p>
+      <w:pPr>
+        <w:jc w:val="center"/>
+        <w:rPr>
+          <w:rFonts w:ascii="Times New Roman" w:hAnsi="Times New Roman" w:cs="Times New Roman"/>
+          <w:b/>
+          <w:bCs/>
+          <w:sz w:val="24"/>
+          <w:szCs w:val="24"/>
+          <w:lang w:val="ru-RU"/>
+        </w:rPr>
+      </w:pPr>
+      <w:r>
+        <w:rPr>
+          <w:rFonts w:ascii="Times New Roman" w:hAnsi="Times New Roman" w:cs="Times New Roman"/>
+          <w:b/>
+          <w:bCs/>
+          <w:sz w:val="24"/>
+          <w:szCs w:val="24"/>
+          <w:lang w:val="ru-RU"/>
+        </w:rPr>
+        <w:t>Рекомендации:</w:t>
+      </w:r>
+    </w:p>
+    <w:p>
+      <w:pPr>
+        <w:rPr>
+          <w:rFonts w:ascii="Times New Roman" w:hAnsi="Times New Roman" w:cs="Times New Roman"/>
+          <w:sz w:val="24"/>
+          <w:szCs w:val="24"/>
+          <w:lang w:val="ru-RU"/>
+        </w:rPr>
+      </w:pPr>
+      <w:r>
+        <w:rPr>
+          <w:rFonts w:ascii="Times New Roman" w:hAnsi="Times New Roman" w:cs="Times New Roman"/>
+          <w:sz w:val="24"/>
+          <w:szCs w:val="24"/>
+          <w:lang w:val="ru-RU"/>
+        </w:rPr>
+        <w:t>1) Рекомендуется провести дополнительное исследования для структурирующего элемента в математической морфологии: проанализировать как форма и размер структурирующего элемента влияют на итоговый результат обработки изображения.</w:t>
+      </w:r>
+    </w:p>
+    <w:p>
+      <w:pPr>
+        <w:rPr>
+          <w:rFonts w:ascii="Times New Roman" w:hAnsi="Times New Roman" w:cs="Times New Roman"/>
+          <w:sz w:val="24"/>
+          <w:szCs w:val="24"/>
+          <w:lang w:val="ru-RU"/>
+        </w:rPr>
+      </w:pPr>
+      <w:r>
+        <w:rPr>
+          <w:rFonts w:ascii="Times New Roman" w:hAnsi="Times New Roman" w:cs="Times New Roman"/>
+          <w:sz w:val="24"/>
+          <w:szCs w:val="24"/>
+          <w:lang w:val="ru-RU"/>
+        </w:rPr>
+        <w:t xml:space="preserve">2) Для более глубокого понимания рекомендуется провести сравнительный анализ результатов применения фильтров Лапласиана и Лапласиана </w:t>
+      </w:r>
+      <w:proofErr w:type="spellStart"/>
+      <w:r>
+        <w:rPr>
+          <w:rFonts w:ascii="Times New Roman" w:hAnsi="Times New Roman" w:cs="Times New Roman"/>
+          <w:sz w:val="24"/>
+          <w:szCs w:val="24"/>
+          <w:lang w:val="ru-RU"/>
+        </w:rPr>
+        <w:t>Гауссиана</w:t>
+      </w:r>
+      <w:proofErr w:type="spellEnd"/>
     </w:p>
     <w:sectPr>
       <w:pgSz w:w="11906" w:h="16838"/>
@@ -1583,6 +2296,163 @@
     </w:sectPr>
   </w:body>
 </w:document>
+</file>
+
+<file path=word/numbering.xml><?xml version="1.0" encoding="utf-8"?>
+<w:numbering xmlns:wpc="http://schemas.microsoft.com/office/word/2010/wordprocessingCanvas" xmlns:cx="http://schemas.microsoft.com/office/drawing/2014/chartex" xmlns:cx1="http://schemas.microsoft.com/office/drawing/2015/9/8/chartex" xmlns:cx2="http://schemas.microsoft.com/office/drawing/2015/10/21/chartex" xmlns:cx3="http://schemas.microsoft.com/office/drawing/2016/5/9/chartex" xmlns:cx4="http://schemas.microsoft.com/office/drawing/2016/5/10/chartex" xmlns:cx5="http://schemas.microsoft.com/office/drawing/2016/5/11/chartex" xmlns:cx6="http://schemas.microsoft.com/office/drawing/2016/5/12/chartex" xmlns:cx7="http://schemas.microsoft.com/office/drawing/2016/5/13/chartex" xmlns:cx8="http://schemas.microsoft.com/office/drawing/2016/5/14/chartex" xmlns:mc="http://schemas.openxmlformats.org/markup-compatibility/2006" xmlns:aink="http://schemas.microsoft.com/office/drawing/2016/ink" xmlns:am3d="http://schemas.microsoft.com/office/drawing/2017/model3d" xmlns:o="urn:schemas-microsoft-com:office:office" xmlns:r="http://schemas.openxmlformats.org/officeDocument/2006/relationships" xmlns:m="http://schemas.openxmlformats.org/officeDocument/2006/math" xmlns:v="urn:schemas-microsoft-com:vml" xmlns:wp14="http://schemas.microsoft.com/office/word/2010/wordprocessingDrawing" xmlns:wp="http://schemas.openxmlformats.org/drawingml/2006/wordprocessingDrawing" xmlns:w10="urn:schemas-microsoft-com:office:word" xmlns:w="http://schemas.openxmlformats.org/wordprocessingml/2006/main" xmlns:w14="http://schemas.microsoft.com/office/word/2010/wordml" xmlns:w15="http://schemas.microsoft.com/office/word/2012/wordml" xmlns:w16cex="http://schemas.microsoft.com/office/word/2018/wordml/cex" xmlns:w16cid="http://schemas.microsoft.com/office/word/2016/wordml/cid" xmlns:w16="http://schemas.microsoft.com/office/word/2018/wordml" xmlns:w16sdtdh="http://schemas.microsoft.com/office/word/2020/wordml/sdtdatahash" xmlns:w16se="http://schemas.microsoft.com/office/word/2015/wordml/symex" xmlns:wpg="http://schemas.microsoft.com/office/word/2010/wordprocessingGroup" xmlns:wpi="http://schemas.microsoft.com/office/word/2010/wordprocessingInk" xmlns:wne="http://schemas.microsoft.com/office/word/2006/wordml" xmlns:wps="http://schemas.microsoft.com/office/word/2010/wordprocessingShape" mc:Ignorable="w14 w15 w16se w16cid w16 w16cex w16sdtdh wp14">
+  <w:abstractNum w:abstractNumId="0" w15:restartNumberingAfterBreak="0">
+    <w:nsid w:val="461F4C4C"/>
+    <w:multiLevelType w:val="multilevel"/>
+    <w:tmpl w:val="C2AE44C2"/>
+    <w:lvl w:ilvl="0">
+      <w:start w:val="1"/>
+      <w:numFmt w:val="decimal"/>
+      <w:lvlText w:val="%1."/>
+      <w:lvlJc w:val="left"/>
+      <w:pPr>
+        <w:tabs>
+          <w:tab w:val="num" w:pos="360"/>
+        </w:tabs>
+        <w:ind w:left="360" w:hanging="360"/>
+      </w:pPr>
+      <w:rPr>
+        <w:sz w:val="24"/>
+        <w:szCs w:val="24"/>
+      </w:rPr>
+    </w:lvl>
+    <w:lvl w:ilvl="1" w:tentative="1">
+      <w:start w:val="1"/>
+      <w:numFmt w:val="bullet"/>
+      <w:lvlText w:val="o"/>
+      <w:lvlJc w:val="left"/>
+      <w:pPr>
+        <w:tabs>
+          <w:tab w:val="num" w:pos="1080"/>
+        </w:tabs>
+        <w:ind w:left="1080" w:hanging="360"/>
+      </w:pPr>
+      <w:rPr>
+        <w:rFonts w:ascii="Courier New" w:hAnsi="Courier New" w:hint="default"/>
+        <w:sz w:val="20"/>
+      </w:rPr>
+    </w:lvl>
+    <w:lvl w:ilvl="2" w:tentative="1">
+      <w:start w:val="1"/>
+      <w:numFmt w:val="bullet"/>
+      <w:lvlText w:val=""/>
+      <w:lvlJc w:val="left"/>
+      <w:pPr>
+        <w:tabs>
+          <w:tab w:val="num" w:pos="1800"/>
+        </w:tabs>
+        <w:ind w:left="1800" w:hanging="360"/>
+      </w:pPr>
+      <w:rPr>
+        <w:rFonts w:ascii="Wingdings" w:hAnsi="Wingdings" w:hint="default"/>
+        <w:sz w:val="20"/>
+      </w:rPr>
+    </w:lvl>
+    <w:lvl w:ilvl="3" w:tentative="1">
+      <w:start w:val="1"/>
+      <w:numFmt w:val="bullet"/>
+      <w:lvlText w:val=""/>
+      <w:lvlJc w:val="left"/>
+      <w:pPr>
+        <w:tabs>
+          <w:tab w:val="num" w:pos="2520"/>
+        </w:tabs>
+        <w:ind w:left="2520" w:hanging="360"/>
+      </w:pPr>
+      <w:rPr>
+        <w:rFonts w:ascii="Wingdings" w:hAnsi="Wingdings" w:hint="default"/>
+        <w:sz w:val="20"/>
+      </w:rPr>
+    </w:lvl>
+    <w:lvl w:ilvl="4" w:tentative="1">
+      <w:start w:val="1"/>
+      <w:numFmt w:val="bullet"/>
+      <w:lvlText w:val=""/>
+      <w:lvlJc w:val="left"/>
+      <w:pPr>
+        <w:tabs>
+          <w:tab w:val="num" w:pos="3240"/>
+        </w:tabs>
+        <w:ind w:left="3240" w:hanging="360"/>
+      </w:pPr>
+      <w:rPr>
+        <w:rFonts w:ascii="Wingdings" w:hAnsi="Wingdings" w:hint="default"/>
+        <w:sz w:val="20"/>
+      </w:rPr>
+    </w:lvl>
+    <w:lvl w:ilvl="5" w:tentative="1">
+      <w:start w:val="1"/>
+      <w:numFmt w:val="bullet"/>
+      <w:lvlText w:val=""/>
+      <w:lvlJc w:val="left"/>
+      <w:pPr>
+        <w:tabs>
+          <w:tab w:val="num" w:pos="3960"/>
+        </w:tabs>
+        <w:ind w:left="3960" w:hanging="360"/>
+      </w:pPr>
+      <w:rPr>
+        <w:rFonts w:ascii="Wingdings" w:hAnsi="Wingdings" w:hint="default"/>
+        <w:sz w:val="20"/>
+      </w:rPr>
+    </w:lvl>
+    <w:lvl w:ilvl="6" w:tentative="1">
+      <w:start w:val="1"/>
+      <w:numFmt w:val="bullet"/>
+      <w:lvlText w:val=""/>
+      <w:lvlJc w:val="left"/>
+      <w:pPr>
+        <w:tabs>
+          <w:tab w:val="num" w:pos="4680"/>
+        </w:tabs>
+        <w:ind w:left="4680" w:hanging="360"/>
+      </w:pPr>
+      <w:rPr>
+        <w:rFonts w:ascii="Wingdings" w:hAnsi="Wingdings" w:hint="default"/>
+        <w:sz w:val="20"/>
+      </w:rPr>
+    </w:lvl>
+    <w:lvl w:ilvl="7" w:tentative="1">
+      <w:start w:val="1"/>
+      <w:numFmt w:val="bullet"/>
+      <w:lvlText w:val=""/>
+      <w:lvlJc w:val="left"/>
+      <w:pPr>
+        <w:tabs>
+          <w:tab w:val="num" w:pos="5400"/>
+        </w:tabs>
+        <w:ind w:left="5400" w:hanging="360"/>
+      </w:pPr>
+      <w:rPr>
+        <w:rFonts w:ascii="Wingdings" w:hAnsi="Wingdings" w:hint="default"/>
+        <w:sz w:val="20"/>
+      </w:rPr>
+    </w:lvl>
+    <w:lvl w:ilvl="8" w:tentative="1">
+      <w:start w:val="1"/>
+      <w:numFmt w:val="bullet"/>
+      <w:lvlText w:val=""/>
+      <w:lvlJc w:val="left"/>
+      <w:pPr>
+        <w:tabs>
+          <w:tab w:val="num" w:pos="6120"/>
+        </w:tabs>
+        <w:ind w:left="6120" w:hanging="360"/>
+      </w:pPr>
+      <w:rPr>
+        <w:rFonts w:ascii="Wingdings" w:hAnsi="Wingdings" w:hint="default"/>
+        <w:sz w:val="20"/>
+      </w:rPr>
+    </w:lvl>
+  </w:abstractNum>
+  <w:num w:numId="1">
+    <w:abstractNumId w:val="0"/>
+  </w:num>
+</w:numbering>
 </file>
 
 <file path=word/styles.xml><?xml version="1.0" encoding="utf-8"?>
@@ -2011,6 +2881,84 @@
     <w:semiHidden/>
     <w:unhideWhenUsed/>
   </w:style>
+  <w:style w:type="paragraph" w:styleId="a3">
+    <w:name w:val="Normal (Web)"/>
+    <w:basedOn w:val="a"/>
+    <w:uiPriority w:val="99"/>
+    <w:semiHidden/>
+    <w:unhideWhenUsed/>
+    <w:rsid w:val="00EA628C"/>
+    <w:pPr>
+      <w:spacing w:before="100" w:beforeAutospacing="1" w:after="100" w:afterAutospacing="1" w:line="240" w:lineRule="auto"/>
+    </w:pPr>
+    <w:rPr>
+      <w:rFonts w:ascii="Times New Roman" w:eastAsia="Times New Roman" w:hAnsi="Times New Roman" w:cs="Times New Roman"/>
+      <w:sz w:val="24"/>
+      <w:szCs w:val="24"/>
+      <w:lang w:val="ru-BY" w:eastAsia="ru-BY"/>
+    </w:rPr>
+  </w:style>
+  <w:style w:type="character" w:customStyle="1" w:styleId="citation-20">
+    <w:name w:val="citation-20"/>
+    <w:basedOn w:val="a0"/>
+    <w:rsid w:val="00EA628C"/>
+  </w:style>
+  <w:style w:type="character" w:customStyle="1" w:styleId="citation-19">
+    <w:name w:val="citation-19"/>
+    <w:basedOn w:val="a0"/>
+    <w:rsid w:val="00EA628C"/>
+  </w:style>
+  <w:style w:type="character" w:customStyle="1" w:styleId="citation-18">
+    <w:name w:val="citation-18"/>
+    <w:basedOn w:val="a0"/>
+    <w:rsid w:val="00EA628C"/>
+  </w:style>
+  <w:style w:type="character" w:customStyle="1" w:styleId="citation-17">
+    <w:name w:val="citation-17"/>
+    <w:basedOn w:val="a0"/>
+    <w:rsid w:val="00EA628C"/>
+  </w:style>
+  <w:style w:type="character" w:customStyle="1" w:styleId="citation-16">
+    <w:name w:val="citation-16"/>
+    <w:basedOn w:val="a0"/>
+    <w:rsid w:val="00EA628C"/>
+  </w:style>
+  <w:style w:type="character" w:customStyle="1" w:styleId="citation-15">
+    <w:name w:val="citation-15"/>
+    <w:basedOn w:val="a0"/>
+    <w:rsid w:val="00EA628C"/>
+  </w:style>
+  <w:style w:type="character" w:customStyle="1" w:styleId="citation-14">
+    <w:name w:val="citation-14"/>
+    <w:basedOn w:val="a0"/>
+    <w:rsid w:val="00EA628C"/>
+  </w:style>
+  <w:style w:type="character" w:customStyle="1" w:styleId="citation-13">
+    <w:name w:val="citation-13"/>
+    <w:basedOn w:val="a0"/>
+    <w:rsid w:val="00EA628C"/>
+  </w:style>
+  <w:style w:type="character" w:customStyle="1" w:styleId="citation-12">
+    <w:name w:val="citation-12"/>
+    <w:basedOn w:val="a0"/>
+    <w:rsid w:val="00EA628C"/>
+  </w:style>
+  <w:style w:type="character" w:customStyle="1" w:styleId="citation-11">
+    <w:name w:val="citation-11"/>
+    <w:basedOn w:val="a0"/>
+    <w:rsid w:val="00EA628C"/>
+  </w:style>
+  <w:style w:type="paragraph" w:styleId="a4">
+    <w:name w:val="List Paragraph"/>
+    <w:basedOn w:val="a"/>
+    <w:uiPriority w:val="34"/>
+    <w:qFormat/>
+    <w:rsid w:val="009F3BE6"/>
+    <w:pPr>
+      <w:ind w:left="720"/>
+      <w:contextualSpacing/>
+    </w:pPr>
+  </w:style>
 </w:styles>
 </file>
 
